--- a/Report/Sprints/Sprint3.docx
+++ b/Report/Sprints/Sprint3.docx
@@ -167,14 +167,27 @@
       <w:r>
         <w:t xml:space="preserve">Figure </w:t>
       </w:r>
-      <w:fldSimple w:instr=" SEQ Figure \* ARABIC ">
-        <w:r>
-          <w:rPr>
-            <w:noProof/>
-          </w:rPr>
-          <w:t>1</w:t>
-        </w:r>
-      </w:fldSimple>
+      <w:r>
+        <w:fldChar w:fldCharType="begin"/>
+      </w:r>
+      <w:r>
+        <w:instrText xml:space="preserve"> SEQ Figure \* ARABIC </w:instrText>
+      </w:r>
+      <w:r>
+        <w:fldChar w:fldCharType="separate"/>
+      </w:r>
+      <w:r>
+        <w:rPr>
+          <w:noProof/>
+        </w:rPr>
+        <w:t>1</w:t>
+      </w:r>
+      <w:r>
+        <w:rPr>
+          <w:noProof/>
+        </w:rPr>
+        <w:fldChar w:fldCharType="end"/>
+      </w:r>
       <w:r>
         <w:t xml:space="preserve"> - Original Fade Function</w:t>
       </w:r>
@@ -232,14 +245,27 @@
       <w:r>
         <w:t xml:space="preserve">Figure </w:t>
       </w:r>
-      <w:fldSimple w:instr=" SEQ Figure \* ARABIC ">
-        <w:r>
-          <w:rPr>
-            <w:noProof/>
-          </w:rPr>
-          <w:t>2</w:t>
-        </w:r>
-      </w:fldSimple>
+      <w:r>
+        <w:fldChar w:fldCharType="begin"/>
+      </w:r>
+      <w:r>
+        <w:instrText xml:space="preserve"> SEQ Figure \* ARABIC </w:instrText>
+      </w:r>
+      <w:r>
+        <w:fldChar w:fldCharType="separate"/>
+      </w:r>
+      <w:r>
+        <w:rPr>
+          <w:noProof/>
+        </w:rPr>
+        <w:t>2</w:t>
+      </w:r>
+      <w:r>
+        <w:rPr>
+          <w:noProof/>
+        </w:rPr>
+        <w:fldChar w:fldCharType="end"/>
+      </w:r>
       <w:r>
         <w:t xml:space="preserve"> - Fade function improved</w:t>
       </w:r>
@@ -359,14 +385,27 @@
       <w:r>
         <w:t xml:space="preserve">Figure </w:t>
       </w:r>
-      <w:fldSimple w:instr=" SEQ Figure \* ARABIC ">
-        <w:r>
-          <w:rPr>
-            <w:noProof/>
-          </w:rPr>
-          <w:t>3</w:t>
-        </w:r>
-      </w:fldSimple>
+      <w:r>
+        <w:fldChar w:fldCharType="begin"/>
+      </w:r>
+      <w:r>
+        <w:instrText xml:space="preserve"> SEQ Figure \* ARABIC </w:instrText>
+      </w:r>
+      <w:r>
+        <w:fldChar w:fldCharType="separate"/>
+      </w:r>
+      <w:r>
+        <w:rPr>
+          <w:noProof/>
+        </w:rPr>
+        <w:t>3</w:t>
+      </w:r>
+      <w:r>
+        <w:rPr>
+          <w:noProof/>
+        </w:rPr>
+        <w:fldChar w:fldCharType="end"/>
+      </w:r>
       <w:r>
         <w:t xml:space="preserve"> - Original Fade Function </w:t>
       </w:r>
@@ -459,14 +498,27 @@
       <w:r>
         <w:t xml:space="preserve">Figure </w:t>
       </w:r>
-      <w:fldSimple w:instr=" SEQ Figure \* ARABIC ">
-        <w:r>
-          <w:rPr>
-            <w:noProof/>
-          </w:rPr>
-          <w:t>4</w:t>
-        </w:r>
-      </w:fldSimple>
+      <w:r>
+        <w:fldChar w:fldCharType="begin"/>
+      </w:r>
+      <w:r>
+        <w:instrText xml:space="preserve"> SEQ Figure \* ARABIC </w:instrText>
+      </w:r>
+      <w:r>
+        <w:fldChar w:fldCharType="separate"/>
+      </w:r>
+      <w:r>
+        <w:rPr>
+          <w:noProof/>
+        </w:rPr>
+        <w:t>4</w:t>
+      </w:r>
+      <w:r>
+        <w:rPr>
+          <w:noProof/>
+        </w:rPr>
+        <w:fldChar w:fldCharType="end"/>
+      </w:r>
       <w:r>
         <w:t xml:space="preserve"> - Gradient Original Function</w:t>
       </w:r>
@@ -477,18 +529,16 @@
         <w:t>After a few hours of researching the author found a great solution</w:t>
       </w:r>
       <w:r>
+        <w:t xml:space="preserve"> that seems to have the same effect from the original one</w:t>
+      </w:r>
+      <w:r>
         <w:t xml:space="preserve"> </w:t>
       </w:r>
       <w:r>
         <w:t>(Riven 2010)</w:t>
       </w:r>
-      <w:bookmarkStart w:id="0" w:name="_GoBack"/>
-      <w:bookmarkEnd w:id="0"/>
-      <w:r>
-        <w:t xml:space="preserve"> that seems to have the same effect from the original </w:t>
-      </w:r>
-      <w:r>
-        <w:t>one,</w:t>
+      <w:r>
+        <w:t>;</w:t>
       </w:r>
       <w:r>
         <w:t xml:space="preserve"> </w:t>
@@ -500,7 +550,13 @@
         <w:t>only is easier to understand</w:t>
       </w:r>
       <w:r>
-        <w:t xml:space="preserve"> but is twice as fast from the original due to the fact that uses a switch statement and gets all the 16 possible outcomes from the gradient [Figure 5]</w:t>
+        <w:t xml:space="preserve"> but is twice as fast from the original due to the fact that uses a switch statement and gets all the 16 possible outcomes from the gradient </w:t>
+      </w:r>
+      <w:r>
+        <w:t xml:space="preserve">in a simple way instead of using bit manipulation </w:t>
+      </w:r>
+      <w:r>
+        <w:t>[Figure 5]</w:t>
       </w:r>
       <w:r>
         <w:t>.</w:t>
@@ -518,9 +574,9 @@
           <w:noProof/>
         </w:rPr>
         <w:drawing>
-          <wp:inline distT="0" distB="0" distL="0" distR="0" wp14:anchorId="7EB9017A" wp14:editId="7DA6378D">
-            <wp:extent cx="1913480" cy="1711757"/>
-            <wp:effectExtent l="0" t="0" r="0" b="3175"/>
+          <wp:inline distT="0" distB="0" distL="0" distR="0" wp14:anchorId="7EB9017A" wp14:editId="58C3BEA8">
+            <wp:extent cx="2633472" cy="2355846"/>
+            <wp:effectExtent l="0" t="0" r="0" b="6985"/>
             <wp:docPr id="8" name="Picture 8"/>
             <wp:cNvGraphicFramePr>
               <a:graphicFrameLocks xmlns:a="http://schemas.openxmlformats.org/drawingml/2006/main" noChangeAspect="1"/>
@@ -541,7 +597,7 @@
                   <pic:spPr>
                     <a:xfrm>
                       <a:off x="0" y="0"/>
-                      <a:ext cx="1945075" cy="1740021"/>
+                      <a:ext cx="2692649" cy="2408784"/>
                     </a:xfrm>
                     <a:prstGeom prst="rect">
                       <a:avLst/>
@@ -561,14 +617,27 @@
       <w:r>
         <w:t xml:space="preserve">Figure </w:t>
       </w:r>
-      <w:fldSimple w:instr=" SEQ Figure \* ARABIC ">
-        <w:r>
-          <w:rPr>
-            <w:noProof/>
-          </w:rPr>
-          <w:t>5</w:t>
-        </w:r>
-      </w:fldSimple>
+      <w:r>
+        <w:fldChar w:fldCharType="begin"/>
+      </w:r>
+      <w:r>
+        <w:instrText xml:space="preserve"> SEQ Figure \* ARABIC </w:instrText>
+      </w:r>
+      <w:r>
+        <w:fldChar w:fldCharType="separate"/>
+      </w:r>
+      <w:r>
+        <w:rPr>
+          <w:noProof/>
+        </w:rPr>
+        <w:t>5</w:t>
+      </w:r>
+      <w:r>
+        <w:rPr>
+          <w:noProof/>
+        </w:rPr>
+        <w:fldChar w:fldCharType="end"/>
+      </w:r>
       <w:r>
         <w:t xml:space="preserve"> - Simple Gradient Function</w:t>
       </w:r>
@@ -585,7 +654,13 @@
     <w:p>
       <w:r>
         <w:lastRenderedPageBreak/>
-        <w:t>To prove that the function gets the same result in [Figure 6] is possible to see the two different functions side by side, and that the result is totally identical.</w:t>
+        <w:t>To prove that the function gets the same result</w:t>
+      </w:r>
+      <w:r>
+        <w:t xml:space="preserve">, in the </w:t>
+      </w:r>
+      <w:r>
+        <w:t>[Figure 6] is possible to see the two different functions side by side, and that the result is totally identical.</w:t>
       </w:r>
     </w:p>
     <w:p>
@@ -676,6 +751,130 @@
     <w:p>
       <w:pPr>
         <w:pStyle w:val="Caption"/>
+        <w:rPr>
+          <w:noProof/>
+        </w:rPr>
+      </w:pPr>
+      <w:r>
+        <w:t xml:space="preserve">Figure </w:t>
+      </w:r>
+      <w:r>
+        <w:fldChar w:fldCharType="begin"/>
+      </w:r>
+      <w:r>
+        <w:instrText xml:space="preserve"> SEQ Figure \* ARABIC </w:instrText>
+      </w:r>
+      <w:r>
+        <w:fldChar w:fldCharType="separate"/>
+      </w:r>
+      <w:r>
+        <w:rPr>
+          <w:noProof/>
+        </w:rPr>
+        <w:t>6</w:t>
+      </w:r>
+      <w:r>
+        <w:rPr>
+          <w:noProof/>
+        </w:rPr>
+        <w:fldChar w:fldCharType="end"/>
+      </w:r>
+      <w:r>
+        <w:t xml:space="preserve"> - Original Gradient function |</w:t>
+      </w:r>
+      <w:r>
+        <w:rPr>
+          <w:noProof/>
+        </w:rPr>
+        <w:t xml:space="preserve"> Simple Gradient Function</w:t>
+      </w:r>
+    </w:p>
+    <w:p/>
+    <w:p>
+      <w:pPr>
+        <w:spacing w:line="259" w:lineRule="auto"/>
+        <w:jc w:val="left"/>
+        <w:rPr>
+          <w:rFonts w:eastAsiaTheme="majorEastAsia" w:cstheme="majorBidi"/>
+          <w:color w:val="2F5496" w:themeColor="accent1" w:themeShade="BF"/>
+          <w:sz w:val="26"/>
+          <w:szCs w:val="26"/>
+        </w:rPr>
+      </w:pPr>
+      <w:r>
+        <w:br w:type="page"/>
+      </w:r>
+    </w:p>
+    <w:p>
+      <w:pPr>
+        <w:pStyle w:val="Heading2"/>
+      </w:pPr>
+      <w:r>
+        <w:lastRenderedPageBreak/>
+        <w:t>Colour Map</w:t>
+      </w:r>
+    </w:p>
+    <w:p>
+      <w:pPr>
+        <w:pStyle w:val="Heading3"/>
+      </w:pPr>
+      <w:r>
+        <w:t>Overview</w:t>
+      </w:r>
+    </w:p>
+    <w:p>
+      <w:r>
+        <w:t xml:space="preserve">For creating the colour map the author needed to find a way to pass some values using the user interface in unity. So, the first thing was to create a public struct with the three essential attributes; the name, noise height and the colour [Figure 7]. </w:t>
+      </w:r>
+    </w:p>
+    <w:p>
+      <w:pPr>
+        <w:keepNext/>
+      </w:pPr>
+      <w:r>
+        <w:rPr>
+          <w:noProof/>
+        </w:rPr>
+        <w:drawing>
+          <wp:inline distT="0" distB="0" distL="0" distR="0" wp14:anchorId="63DDA03D" wp14:editId="48593813">
+            <wp:extent cx="2381250" cy="1628775"/>
+            <wp:effectExtent l="0" t="0" r="0" b="9525"/>
+            <wp:docPr id="2" name="Picture 2"/>
+            <wp:cNvGraphicFramePr>
+              <a:graphicFrameLocks xmlns:a="http://schemas.openxmlformats.org/drawingml/2006/main" noChangeAspect="1"/>
+            </wp:cNvGraphicFramePr>
+            <a:graphic xmlns:a="http://schemas.openxmlformats.org/drawingml/2006/main">
+              <a:graphicData uri="http://schemas.openxmlformats.org/drawingml/2006/picture">
+                <pic:pic xmlns:pic="http://schemas.openxmlformats.org/drawingml/2006/picture">
+                  <pic:nvPicPr>
+                    <pic:cNvPr id="1" name=""/>
+                    <pic:cNvPicPr/>
+                  </pic:nvPicPr>
+                  <pic:blipFill>
+                    <a:blip r:embed="rId16"/>
+                    <a:stretch>
+                      <a:fillRect/>
+                    </a:stretch>
+                  </pic:blipFill>
+                  <pic:spPr>
+                    <a:xfrm>
+                      <a:off x="0" y="0"/>
+                      <a:ext cx="2381250" cy="1628775"/>
+                    </a:xfrm>
+                    <a:prstGeom prst="rect">
+                      <a:avLst/>
+                    </a:prstGeom>
+                  </pic:spPr>
+                </pic:pic>
+              </a:graphicData>
+            </a:graphic>
+          </wp:inline>
+        </w:drawing>
+      </w:r>
+    </w:p>
+    <w:p>
+      <w:pPr>
+        <w:pStyle w:val="Caption"/>
       </w:pPr>
       <w:r>
         <w:t xml:space="preserve">Figure </w:t>
@@ -685,17 +884,805 @@
           <w:rPr>
             <w:noProof/>
           </w:rPr>
-          <w:t>6</w:t>
+          <w:t>7</w:t>
         </w:r>
       </w:fldSimple>
       <w:r>
-        <w:t xml:space="preserve"> - Original Gradient function |</w:t>
-      </w:r>
+        <w:t xml:space="preserve"> - Struct Attributes</w:t>
+      </w:r>
+    </w:p>
+    <w:p/>
+    <w:p>
+      <w:r>
+        <w:t>Each of the terrains now can be defined in the unity interface, where the water colour is given for every part of the noise map that has the value between 0.00f - 0.35f while the sand colour is given to the values of between 0.36f - 0.40f. Due to th</w:t>
+      </w:r>
+      <w:r>
+        <w:t>is</w:t>
+      </w:r>
+      <w:r>
+        <w:t xml:space="preserve"> fact the grass is the last one, the green colour is given the noise values between 0.4</w:t>
+      </w:r>
+      <w:r>
+        <w:t>0</w:t>
+      </w:r>
+      <w:r>
+        <w:t xml:space="preserve"> and </w:t>
+      </w:r>
+      <w:r>
+        <w:t>0</w:t>
+      </w:r>
+      <w:r>
+        <w:t>.</w:t>
+      </w:r>
+      <w:r>
+        <w:t>45f.</w:t>
+      </w:r>
+      <w:r>
+        <w:t xml:space="preserve"> [Figure 8]</w:t>
+      </w:r>
+      <w:r>
+        <w:t xml:space="preserve"> [Figure 9]</w:t>
+      </w:r>
+      <w:r>
+        <w:t>.</w:t>
+      </w:r>
+    </w:p>
+    <w:p>
+      <w:pPr>
+        <w:keepNext/>
+      </w:pPr>
       <w:r>
         <w:rPr>
           <w:noProof/>
         </w:rPr>
-        <w:t xml:space="preserve"> Simple Gradient Function</w:t>
+        <w:drawing>
+          <wp:inline distT="0" distB="0" distL="0" distR="0" wp14:anchorId="17D4C6D2" wp14:editId="7A49308C">
+            <wp:extent cx="1831028" cy="1082650"/>
+            <wp:effectExtent l="0" t="0" r="0" b="3810"/>
+            <wp:docPr id="10" name="Picture 10"/>
+            <wp:cNvGraphicFramePr>
+              <a:graphicFrameLocks xmlns:a="http://schemas.openxmlformats.org/drawingml/2006/main" noChangeAspect="1"/>
+            </wp:cNvGraphicFramePr>
+            <a:graphic xmlns:a="http://schemas.openxmlformats.org/drawingml/2006/main">
+              <a:graphicData uri="http://schemas.openxmlformats.org/drawingml/2006/picture">
+                <pic:pic xmlns:pic="http://schemas.openxmlformats.org/drawingml/2006/picture">
+                  <pic:nvPicPr>
+                    <pic:cNvPr id="1" name=""/>
+                    <pic:cNvPicPr/>
+                  </pic:nvPicPr>
+                  <pic:blipFill>
+                    <a:blip r:embed="rId17"/>
+                    <a:stretch>
+                      <a:fillRect/>
+                    </a:stretch>
+                  </pic:blipFill>
+                  <pic:spPr>
+                    <a:xfrm>
+                      <a:off x="0" y="0"/>
+                      <a:ext cx="1879868" cy="1111528"/>
+                    </a:xfrm>
+                    <a:prstGeom prst="rect">
+                      <a:avLst/>
+                    </a:prstGeom>
+                  </pic:spPr>
+                </pic:pic>
+              </a:graphicData>
+            </a:graphic>
+          </wp:inline>
+        </w:drawing>
+      </w:r>
+    </w:p>
+    <w:p>
+      <w:pPr>
+        <w:pStyle w:val="Caption"/>
+      </w:pPr>
+      <w:r>
+        <w:t xml:space="preserve">Figure </w:t>
+      </w:r>
+      <w:fldSimple w:instr=" SEQ Figure \* ARABIC ">
+        <w:r>
+          <w:rPr>
+            <w:noProof/>
+          </w:rPr>
+          <w:t>8</w:t>
+        </w:r>
+      </w:fldSimple>
+      <w:r>
+        <w:t xml:space="preserve"> - Unity Array Type of Terrains</w:t>
+      </w:r>
+    </w:p>
+    <w:p/>
+    <w:p>
+      <w:pPr>
+        <w:keepNext/>
+      </w:pPr>
+      <w:r>
+        <w:rPr>
+          <w:noProof/>
+        </w:rPr>
+        <w:drawing>
+          <wp:inline distT="0" distB="0" distL="0" distR="0" wp14:anchorId="7510EBE9" wp14:editId="7A7F9DFB">
+            <wp:extent cx="2184737" cy="1280160"/>
+            <wp:effectExtent l="0" t="0" r="6350" b="0"/>
+            <wp:docPr id="11" name="Picture 11"/>
+            <wp:cNvGraphicFramePr>
+              <a:graphicFrameLocks xmlns:a="http://schemas.openxmlformats.org/drawingml/2006/main" noChangeAspect="1"/>
+            </wp:cNvGraphicFramePr>
+            <a:graphic xmlns:a="http://schemas.openxmlformats.org/drawingml/2006/main">
+              <a:graphicData uri="http://schemas.openxmlformats.org/drawingml/2006/picture">
+                <pic:pic xmlns:pic="http://schemas.openxmlformats.org/drawingml/2006/picture">
+                  <pic:nvPicPr>
+                    <pic:cNvPr id="1" name=""/>
+                    <pic:cNvPicPr/>
+                  </pic:nvPicPr>
+                  <pic:blipFill>
+                    <a:blip r:embed="rId18"/>
+                    <a:stretch>
+                      <a:fillRect/>
+                    </a:stretch>
+                  </pic:blipFill>
+                  <pic:spPr>
+                    <a:xfrm>
+                      <a:off x="0" y="0"/>
+                      <a:ext cx="2230112" cy="1306748"/>
+                    </a:xfrm>
+                    <a:prstGeom prst="rect">
+                      <a:avLst/>
+                    </a:prstGeom>
+                  </pic:spPr>
+                </pic:pic>
+              </a:graphicData>
+            </a:graphic>
+          </wp:inline>
+        </w:drawing>
+      </w:r>
+    </w:p>
+    <w:p>
+      <w:pPr>
+        <w:pStyle w:val="Caption"/>
+      </w:pPr>
+      <w:r>
+        <w:t xml:space="preserve">Figure </w:t>
+      </w:r>
+      <w:fldSimple w:instr=" SEQ Figure \* ARABIC ">
+        <w:r>
+          <w:rPr>
+            <w:noProof/>
+          </w:rPr>
+          <w:t>9</w:t>
+        </w:r>
+      </w:fldSimple>
+      <w:r>
+        <w:t xml:space="preserve"> - Adding the colours to the colour map</w:t>
+      </w:r>
+    </w:p>
+    <w:p>
+      <w:pPr>
+        <w:pStyle w:val="Heading3"/>
+      </w:pPr>
+      <w:r>
+        <w:lastRenderedPageBreak/>
+        <w:t>Definition</w:t>
+      </w:r>
+    </w:p>
+    <w:p>
+      <w:r>
+        <w:t xml:space="preserve">In [Figure 10] it is possible to see how the </w:t>
+      </w:r>
+      <w:proofErr w:type="spellStart"/>
+      <w:r>
+        <w:t>ColourMap</w:t>
+      </w:r>
+      <w:proofErr w:type="spellEnd"/>
+      <w:r>
+        <w:t xml:space="preserve"> function is defined</w:t>
+      </w:r>
+      <w:r>
+        <w:t xml:space="preserve">. </w:t>
+      </w:r>
+    </w:p>
+    <w:p>
+      <w:pPr>
+        <w:keepNext/>
+      </w:pPr>
+      <w:r>
+        <w:rPr>
+          <w:noProof/>
+        </w:rPr>
+        <w:drawing>
+          <wp:inline distT="0" distB="0" distL="0" distR="0" wp14:anchorId="2FA0B87C" wp14:editId="40F3F54A">
+            <wp:extent cx="4823460" cy="1457621"/>
+            <wp:effectExtent l="0" t="0" r="0" b="9525"/>
+            <wp:docPr id="12" name="Picture 12"/>
+            <wp:cNvGraphicFramePr>
+              <a:graphicFrameLocks xmlns:a="http://schemas.openxmlformats.org/drawingml/2006/main" noChangeAspect="1"/>
+            </wp:cNvGraphicFramePr>
+            <a:graphic xmlns:a="http://schemas.openxmlformats.org/drawingml/2006/main">
+              <a:graphicData uri="http://schemas.openxmlformats.org/drawingml/2006/picture">
+                <pic:pic xmlns:pic="http://schemas.openxmlformats.org/drawingml/2006/picture">
+                  <pic:nvPicPr>
+                    <pic:cNvPr id="1" name=""/>
+                    <pic:cNvPicPr/>
+                  </pic:nvPicPr>
+                  <pic:blipFill>
+                    <a:blip r:embed="rId19"/>
+                    <a:stretch>
+                      <a:fillRect/>
+                    </a:stretch>
+                  </pic:blipFill>
+                  <pic:spPr>
+                    <a:xfrm>
+                      <a:off x="0" y="0"/>
+                      <a:ext cx="4823460" cy="1457621"/>
+                    </a:xfrm>
+                    <a:prstGeom prst="rect">
+                      <a:avLst/>
+                    </a:prstGeom>
+                  </pic:spPr>
+                </pic:pic>
+              </a:graphicData>
+            </a:graphic>
+          </wp:inline>
+        </w:drawing>
+      </w:r>
+    </w:p>
+    <w:p>
+      <w:pPr>
+        <w:pStyle w:val="Caption"/>
+      </w:pPr>
+      <w:r>
+        <w:t xml:space="preserve">Figure </w:t>
+      </w:r>
+      <w:fldSimple w:instr=" SEQ Figure \* ARABIC ">
+        <w:r>
+          <w:rPr>
+            <w:noProof/>
+          </w:rPr>
+          <w:t>10</w:t>
+        </w:r>
+      </w:fldSimple>
+      <w:r>
+        <w:t xml:space="preserve"> - </w:t>
+      </w:r>
+      <w:proofErr w:type="spellStart"/>
+      <w:r>
+        <w:t>TextureGeneration.ColourMap</w:t>
+      </w:r>
+      <w:proofErr w:type="spellEnd"/>
+      <w:r>
+        <w:t>()</w:t>
+      </w:r>
+    </w:p>
+    <w:p/>
+    <w:p>
+      <w:pPr>
+        <w:pStyle w:val="Heading4"/>
+        <w:ind w:left="0"/>
+      </w:pPr>
+      <w:r>
+        <w:t>Map Size</w:t>
+      </w:r>
+    </w:p>
+    <w:p>
+      <w:r>
+        <w:t xml:space="preserve">The reason why the author passes </w:t>
+      </w:r>
+      <w:r>
+        <w:t xml:space="preserve">the </w:t>
+      </w:r>
+      <w:proofErr w:type="spellStart"/>
+      <w:r>
+        <w:t>mapSize</w:t>
+      </w:r>
+      <w:proofErr w:type="spellEnd"/>
+      <w:r>
+        <w:t xml:space="preserve"> is</w:t>
+      </w:r>
+      <w:r>
+        <w:t xml:space="preserve"> for creating the total size of the array</w:t>
+      </w:r>
+      <w:r>
+        <w:t xml:space="preserve"> [Figure 11], and to be able to loop through all the vertices in the map, in this case 65 025 vertices.</w:t>
+      </w:r>
+    </w:p>
+    <w:p>
+      <w:pPr>
+        <w:keepNext/>
+      </w:pPr>
+      <w:r>
+        <w:rPr>
+          <w:noProof/>
+        </w:rPr>
+        <w:drawing>
+          <wp:inline distT="0" distB="0" distL="0" distR="0" wp14:anchorId="2EDB230D" wp14:editId="27DC6525">
+            <wp:extent cx="3076575" cy="228600"/>
+            <wp:effectExtent l="0" t="0" r="9525" b="0"/>
+            <wp:docPr id="13" name="Picture 13"/>
+            <wp:cNvGraphicFramePr>
+              <a:graphicFrameLocks xmlns:a="http://schemas.openxmlformats.org/drawingml/2006/main" noChangeAspect="1"/>
+            </wp:cNvGraphicFramePr>
+            <a:graphic xmlns:a="http://schemas.openxmlformats.org/drawingml/2006/main">
+              <a:graphicData uri="http://schemas.openxmlformats.org/drawingml/2006/picture">
+                <pic:pic xmlns:pic="http://schemas.openxmlformats.org/drawingml/2006/picture">
+                  <pic:nvPicPr>
+                    <pic:cNvPr id="1" name=""/>
+                    <pic:cNvPicPr/>
+                  </pic:nvPicPr>
+                  <pic:blipFill>
+                    <a:blip r:embed="rId20"/>
+                    <a:stretch>
+                      <a:fillRect/>
+                    </a:stretch>
+                  </pic:blipFill>
+                  <pic:spPr>
+                    <a:xfrm>
+                      <a:off x="0" y="0"/>
+                      <a:ext cx="3076575" cy="228600"/>
+                    </a:xfrm>
+                    <a:prstGeom prst="rect">
+                      <a:avLst/>
+                    </a:prstGeom>
+                  </pic:spPr>
+                </pic:pic>
+              </a:graphicData>
+            </a:graphic>
+          </wp:inline>
+        </w:drawing>
+      </w:r>
+    </w:p>
+    <w:p>
+      <w:pPr>
+        <w:pStyle w:val="Caption"/>
+      </w:pPr>
+      <w:r>
+        <w:t xml:space="preserve">Figure </w:t>
+      </w:r>
+      <w:fldSimple w:instr=" SEQ Figure \* ARABIC ">
+        <w:r>
+          <w:rPr>
+            <w:noProof/>
+          </w:rPr>
+          <w:t>11</w:t>
+        </w:r>
+      </w:fldSimple>
+      <w:r>
+        <w:t xml:space="preserve"> – Colour Map array</w:t>
+      </w:r>
+    </w:p>
+    <w:p/>
+    <w:p>
+      <w:pPr>
+        <w:spacing w:line="259" w:lineRule="auto"/>
+        <w:jc w:val="left"/>
+      </w:pPr>
+      <w:r>
+        <w:br w:type="page"/>
+      </w:r>
+    </w:p>
+    <w:p>
+      <w:pPr>
+        <w:pStyle w:val="Heading4"/>
+        <w:ind w:left="0"/>
+      </w:pPr>
+      <w:r>
+        <w:lastRenderedPageBreak/>
+        <w:t>Terrain Type</w:t>
+      </w:r>
+    </w:p>
+    <w:p>
+      <w:r>
+        <w:t xml:space="preserve">The </w:t>
+      </w:r>
+      <w:proofErr w:type="spellStart"/>
+      <w:r>
+        <w:t>TerrainType</w:t>
+      </w:r>
+      <w:proofErr w:type="spellEnd"/>
+      <w:r>
+        <w:t xml:space="preserve"> is essential for knowing how many terrains are defined by the user, going through the array by using the Length variable</w:t>
+      </w:r>
+      <w:r>
+        <w:t xml:space="preserve"> [Figure 12]</w:t>
+      </w:r>
+      <w:r>
+        <w:t xml:space="preserve">. The other use is by getting the height defined by each of the terrains and check if the noise map is smaller or equals to the height, if this is true then apply the selected colour to the </w:t>
+      </w:r>
+      <w:r>
+        <w:t>colourmap [Figure 13].</w:t>
+      </w:r>
+    </w:p>
+    <w:p>
+      <w:pPr>
+        <w:keepNext/>
+      </w:pPr>
+    </w:p>
+    <w:p>
+      <w:pPr>
+        <w:keepNext/>
+      </w:pPr>
+      <w:r>
+        <w:rPr>
+          <w:noProof/>
+        </w:rPr>
+        <w:drawing>
+          <wp:inline distT="0" distB="0" distL="0" distR="0" wp14:anchorId="190B33F5" wp14:editId="5DD4F3F3">
+            <wp:extent cx="2600325" cy="342900"/>
+            <wp:effectExtent l="0" t="0" r="9525" b="0"/>
+            <wp:docPr id="15" name="Picture 15"/>
+            <wp:cNvGraphicFramePr>
+              <a:graphicFrameLocks xmlns:a="http://schemas.openxmlformats.org/drawingml/2006/main" noChangeAspect="1"/>
+            </wp:cNvGraphicFramePr>
+            <a:graphic xmlns:a="http://schemas.openxmlformats.org/drawingml/2006/main">
+              <a:graphicData uri="http://schemas.openxmlformats.org/drawingml/2006/picture">
+                <pic:pic xmlns:pic="http://schemas.openxmlformats.org/drawingml/2006/picture">
+                  <pic:nvPicPr>
+                    <pic:cNvPr id="1" name=""/>
+                    <pic:cNvPicPr/>
+                  </pic:nvPicPr>
+                  <pic:blipFill>
+                    <a:blip r:embed="rId21"/>
+                    <a:stretch>
+                      <a:fillRect/>
+                    </a:stretch>
+                  </pic:blipFill>
+                  <pic:spPr>
+                    <a:xfrm>
+                      <a:off x="0" y="0"/>
+                      <a:ext cx="2600325" cy="342900"/>
+                    </a:xfrm>
+                    <a:prstGeom prst="rect">
+                      <a:avLst/>
+                    </a:prstGeom>
+                  </pic:spPr>
+                </pic:pic>
+              </a:graphicData>
+            </a:graphic>
+          </wp:inline>
+        </w:drawing>
+      </w:r>
+    </w:p>
+    <w:p>
+      <w:pPr>
+        <w:pStyle w:val="Caption"/>
+      </w:pPr>
+      <w:r>
+        <w:t xml:space="preserve">Figure </w:t>
+      </w:r>
+      <w:fldSimple w:instr=" SEQ Figure \* ARABIC ">
+        <w:r>
+          <w:rPr>
+            <w:noProof/>
+          </w:rPr>
+          <w:t>12</w:t>
+        </w:r>
+      </w:fldSimple>
+      <w:r>
+        <w:t xml:space="preserve"> - Terrain Length</w:t>
+      </w:r>
+    </w:p>
+    <w:p/>
+    <w:p>
+      <w:pPr>
+        <w:keepNext/>
+      </w:pPr>
+      <w:r>
+        <w:rPr>
+          <w:noProof/>
+        </w:rPr>
+        <w:drawing>
+          <wp:inline distT="0" distB="0" distL="0" distR="0" wp14:anchorId="6387E7B8" wp14:editId="6FD15DAD">
+            <wp:extent cx="3257550" cy="762000"/>
+            <wp:effectExtent l="0" t="0" r="0" b="0"/>
+            <wp:docPr id="16" name="Picture 16"/>
+            <wp:cNvGraphicFramePr>
+              <a:graphicFrameLocks xmlns:a="http://schemas.openxmlformats.org/drawingml/2006/main" noChangeAspect="1"/>
+            </wp:cNvGraphicFramePr>
+            <a:graphic xmlns:a="http://schemas.openxmlformats.org/drawingml/2006/main">
+              <a:graphicData uri="http://schemas.openxmlformats.org/drawingml/2006/picture">
+                <pic:pic xmlns:pic="http://schemas.openxmlformats.org/drawingml/2006/picture">
+                  <pic:nvPicPr>
+                    <pic:cNvPr id="1" name=""/>
+                    <pic:cNvPicPr/>
+                  </pic:nvPicPr>
+                  <pic:blipFill>
+                    <a:blip r:embed="rId22"/>
+                    <a:stretch>
+                      <a:fillRect/>
+                    </a:stretch>
+                  </pic:blipFill>
+                  <pic:spPr>
+                    <a:xfrm>
+                      <a:off x="0" y="0"/>
+                      <a:ext cx="3257550" cy="762000"/>
+                    </a:xfrm>
+                    <a:prstGeom prst="rect">
+                      <a:avLst/>
+                    </a:prstGeom>
+                  </pic:spPr>
+                </pic:pic>
+              </a:graphicData>
+            </a:graphic>
+          </wp:inline>
+        </w:drawing>
+      </w:r>
+    </w:p>
+    <w:p>
+      <w:pPr>
+        <w:pStyle w:val="Caption"/>
+      </w:pPr>
+      <w:r>
+        <w:t xml:space="preserve">Figure </w:t>
+      </w:r>
+      <w:fldSimple w:instr=" SEQ Figure \* ARABIC ">
+        <w:r>
+          <w:rPr>
+            <w:noProof/>
+          </w:rPr>
+          <w:t>13</w:t>
+        </w:r>
+      </w:fldSimple>
+      <w:r>
+        <w:t xml:space="preserve"> - Noise Map Height</w:t>
+      </w:r>
+    </w:p>
+    <w:p>
+      <w:r>
+        <w:t xml:space="preserve"> </w:t>
+      </w:r>
+    </w:p>
+    <w:p>
+      <w:pPr>
+        <w:pStyle w:val="Heading4"/>
+        <w:ind w:left="0"/>
+      </w:pPr>
+      <w:r>
+        <w:t>Noise Map</w:t>
+      </w:r>
+    </w:p>
+    <w:p>
+      <w:r>
+        <w:t xml:space="preserve">The reason why the </w:t>
+      </w:r>
+      <w:proofErr w:type="spellStart"/>
+      <w:proofErr w:type="gramStart"/>
+      <w:r>
+        <w:t>noiseMap</w:t>
+      </w:r>
+      <w:proofErr w:type="spellEnd"/>
+      <w:r>
+        <w:t>[</w:t>
+      </w:r>
+      <w:proofErr w:type="gramEnd"/>
+      <w:r>
+        <w:t xml:space="preserve">] is passed in the parameter list is due to the fact that the author needs to know what are the height values for each vertices position. It is possible to retrieve the noise value in that exact </w:t>
+      </w:r>
+      <w:proofErr w:type="gramStart"/>
+      <w:r>
+        <w:t>vertices</w:t>
+      </w:r>
+      <w:proofErr w:type="gramEnd"/>
+      <w:r>
+        <w:t xml:space="preserve"> location creating two for loops less than </w:t>
+      </w:r>
+      <w:proofErr w:type="spellStart"/>
+      <w:r>
+        <w:t>mapSize</w:t>
+      </w:r>
+      <w:proofErr w:type="spellEnd"/>
+      <w:r>
+        <w:t xml:space="preserve"> and then current noise map value for each iteration [Figure 14].  </w:t>
+      </w:r>
+    </w:p>
+    <w:p>
+      <w:pPr>
+        <w:keepNext/>
+      </w:pPr>
+      <w:r>
+        <w:rPr>
+          <w:noProof/>
+        </w:rPr>
+        <w:drawing>
+          <wp:inline distT="0" distB="0" distL="0" distR="0" wp14:anchorId="217A4A22" wp14:editId="6B7AB11F">
+            <wp:extent cx="3562350" cy="238125"/>
+            <wp:effectExtent l="0" t="0" r="0" b="9525"/>
+            <wp:docPr id="17" name="Picture 17"/>
+            <wp:cNvGraphicFramePr>
+              <a:graphicFrameLocks xmlns:a="http://schemas.openxmlformats.org/drawingml/2006/main" noChangeAspect="1"/>
+            </wp:cNvGraphicFramePr>
+            <a:graphic xmlns:a="http://schemas.openxmlformats.org/drawingml/2006/main">
+              <a:graphicData uri="http://schemas.openxmlformats.org/drawingml/2006/picture">
+                <pic:pic xmlns:pic="http://schemas.openxmlformats.org/drawingml/2006/picture">
+                  <pic:nvPicPr>
+                    <pic:cNvPr id="1" name=""/>
+                    <pic:cNvPicPr/>
+                  </pic:nvPicPr>
+                  <pic:blipFill>
+                    <a:blip r:embed="rId23"/>
+                    <a:stretch>
+                      <a:fillRect/>
+                    </a:stretch>
+                  </pic:blipFill>
+                  <pic:spPr>
+                    <a:xfrm>
+                      <a:off x="0" y="0"/>
+                      <a:ext cx="3562350" cy="238125"/>
+                    </a:xfrm>
+                    <a:prstGeom prst="rect">
+                      <a:avLst/>
+                    </a:prstGeom>
+                  </pic:spPr>
+                </pic:pic>
+              </a:graphicData>
+            </a:graphic>
+          </wp:inline>
+        </w:drawing>
+      </w:r>
+    </w:p>
+    <w:p>
+      <w:pPr>
+        <w:pStyle w:val="Caption"/>
+      </w:pPr>
+      <w:r>
+        <w:t xml:space="preserve">Figure </w:t>
+      </w:r>
+      <w:fldSimple w:instr=" SEQ Figure \* ARABIC ">
+        <w:r>
+          <w:rPr>
+            <w:noProof/>
+          </w:rPr>
+          <w:t>14</w:t>
+        </w:r>
+      </w:fldSimple>
+      <w:r>
+        <w:t xml:space="preserve"> - Noise Map current value</w:t>
+      </w:r>
+    </w:p>
+    <w:p>
+      <w:pPr>
+        <w:spacing w:line="259" w:lineRule="auto"/>
+        <w:jc w:val="left"/>
+      </w:pPr>
+    </w:p>
+    <w:p>
+      <w:pPr>
+        <w:spacing w:line="259" w:lineRule="auto"/>
+        <w:jc w:val="left"/>
+        <w:rPr>
+          <w:rFonts w:eastAsiaTheme="majorEastAsia" w:cstheme="majorBidi"/>
+          <w:b/>
+          <w:i/>
+          <w:iCs/>
+          <w:color w:val="2F5496" w:themeColor="accent1" w:themeShade="BF"/>
+          <w:sz w:val="26"/>
+        </w:rPr>
+      </w:pPr>
+      <w:r>
+        <w:br w:type="page"/>
+      </w:r>
+    </w:p>
+    <w:p>
+      <w:pPr>
+        <w:pStyle w:val="Heading4"/>
+        <w:ind w:left="0"/>
+      </w:pPr>
+      <w:r>
+        <w:lastRenderedPageBreak/>
+        <w:t>Return</w:t>
+      </w:r>
+    </w:p>
+    <w:p>
+      <w:r>
+        <w:t xml:space="preserve">It returns a Texture2D with the size of </w:t>
+      </w:r>
+      <w:proofErr w:type="spellStart"/>
+      <w:r>
+        <w:t>mapSize</w:t>
+      </w:r>
+      <w:proofErr w:type="spellEnd"/>
+      <w:r>
+        <w:t xml:space="preserve"> in X and </w:t>
+      </w:r>
+      <w:proofErr w:type="spellStart"/>
+      <w:r>
+        <w:t>mapSize</w:t>
+      </w:r>
+      <w:proofErr w:type="spellEnd"/>
+      <w:r>
+        <w:t xml:space="preserve"> in the Y where the</w:t>
+      </w:r>
+      <w:r>
+        <w:t xml:space="preserve"> parameter in the</w:t>
+      </w:r>
+      <w:r>
+        <w:t xml:space="preserve"> function </w:t>
+      </w:r>
+      <w:proofErr w:type="spellStart"/>
+      <w:proofErr w:type="gramStart"/>
+      <w:r>
+        <w:t>SetPixels</w:t>
+      </w:r>
+      <w:proofErr w:type="spellEnd"/>
+      <w:r>
+        <w:t>(</w:t>
+      </w:r>
+      <w:proofErr w:type="gramEnd"/>
+      <w:r>
+        <w:t>) is the colourmap that was created in the code above.</w:t>
+      </w:r>
+    </w:p>
+    <w:p>
+      <w:pPr>
+        <w:keepNext/>
+      </w:pPr>
+      <w:r>
+        <w:rPr>
+          <w:noProof/>
+        </w:rPr>
+        <w:drawing>
+          <wp:inline distT="0" distB="0" distL="0" distR="0" wp14:anchorId="5EFEEDB2" wp14:editId="74F1AE90">
+            <wp:extent cx="3228975" cy="838200"/>
+            <wp:effectExtent l="0" t="0" r="9525" b="0"/>
+            <wp:docPr id="18" name="Picture 18"/>
+            <wp:cNvGraphicFramePr>
+              <a:graphicFrameLocks xmlns:a="http://schemas.openxmlformats.org/drawingml/2006/main" noChangeAspect="1"/>
+            </wp:cNvGraphicFramePr>
+            <a:graphic xmlns:a="http://schemas.openxmlformats.org/drawingml/2006/main">
+              <a:graphicData uri="http://schemas.openxmlformats.org/drawingml/2006/picture">
+                <pic:pic xmlns:pic="http://schemas.openxmlformats.org/drawingml/2006/picture">
+                  <pic:nvPicPr>
+                    <pic:cNvPr id="1" name=""/>
+                    <pic:cNvPicPr/>
+                  </pic:nvPicPr>
+                  <pic:blipFill>
+                    <a:blip r:embed="rId24"/>
+                    <a:stretch>
+                      <a:fillRect/>
+                    </a:stretch>
+                  </pic:blipFill>
+                  <pic:spPr>
+                    <a:xfrm>
+                      <a:off x="0" y="0"/>
+                      <a:ext cx="3228975" cy="838200"/>
+                    </a:xfrm>
+                    <a:prstGeom prst="rect">
+                      <a:avLst/>
+                    </a:prstGeom>
+                  </pic:spPr>
+                </pic:pic>
+              </a:graphicData>
+            </a:graphic>
+          </wp:inline>
+        </w:drawing>
+      </w:r>
+    </w:p>
+    <w:p>
+      <w:pPr>
+        <w:pStyle w:val="Caption"/>
+      </w:pPr>
+      <w:r>
+        <w:t xml:space="preserve">Figure </w:t>
+      </w:r>
+      <w:fldSimple w:instr=" SEQ Figure \* ARABIC ">
+        <w:r>
+          <w:rPr>
+            <w:noProof/>
+          </w:rPr>
+          <w:t>15</w:t>
+        </w:r>
+      </w:fldSimple>
+      <w:r>
+        <w:t xml:space="preserve"> - Return Colour Map</w:t>
+      </w:r>
+    </w:p>
+    <w:p>
+      <w:pPr>
+        <w:rPr>
+          <w:sz w:val="32"/>
+          <w:szCs w:val="32"/>
+        </w:rPr>
+      </w:pPr>
+      <w:r>
+        <w:br w:type="page"/>
       </w:r>
     </w:p>
     <w:p>
@@ -703,7 +1690,27 @@
         <w:pStyle w:val="Heading1"/>
       </w:pPr>
       <w:r>
+        <w:lastRenderedPageBreak/>
         <w:t>Sprint Review</w:t>
+      </w:r>
+    </w:p>
+    <w:p>
+      <w:r>
+        <w:t>The sprint was an overall success,</w:t>
+      </w:r>
+      <w:r>
+        <w:t xml:space="preserve"> not only</w:t>
+      </w:r>
+      <w:r>
+        <w:t xml:space="preserve"> </w:t>
+      </w:r>
+      <w:r>
+        <w:t>the author learned how to improve the noise function and the two deficiencies that were present in the first algorithm made by Ken Perlin, but also learned how to use the noise values and convert them into a Textured2D for later use in any object or mesh</w:t>
+      </w:r>
+      <w:bookmarkStart w:id="0" w:name="_GoBack"/>
+      <w:bookmarkEnd w:id="0"/>
+      <w:r>
+        <w:t xml:space="preserve">.  </w:t>
       </w:r>
     </w:p>
     <w:p>
@@ -723,19 +1730,58 @@
         </w:numPr>
       </w:pPr>
       <w:r>
+        <w:t>Work on procedural Map Generation (50%) (21 hours)</w:t>
+      </w:r>
+    </w:p>
+    <w:p>
+      <w:pPr>
+        <w:pStyle w:val="ListParagraph"/>
+        <w:numPr>
+          <w:ilvl w:val="1"/>
+          <w:numId w:val="2"/>
+        </w:numPr>
+      </w:pPr>
+      <w:r>
         <w:t xml:space="preserve">Improve the Perlin Noise method </w:t>
       </w:r>
       <w:r>
         <w:t>(</w:t>
       </w:r>
       <w:r>
-        <w:t>30</w:t>
+        <w:t>40</w:t>
       </w:r>
       <w:r>
         <w:t>%) (</w:t>
       </w:r>
       <w:r>
-        <w:t>9</w:t>
+        <w:t>8</w:t>
+      </w:r>
+      <w:r>
+        <w:t xml:space="preserve"> hours)</w:t>
+      </w:r>
+    </w:p>
+    <w:p>
+      <w:pPr>
+        <w:pStyle w:val="ListParagraph"/>
+        <w:numPr>
+          <w:ilvl w:val="1"/>
+          <w:numId w:val="2"/>
+        </w:numPr>
+      </w:pPr>
+      <w:r>
+        <w:t xml:space="preserve">Implement a Colour Map using the noise map </w:t>
+      </w:r>
+      <w:r>
+        <w:t>(</w:t>
+      </w:r>
+      <w:r>
+        <w:t>60</w:t>
+      </w:r>
+      <w:r>
+        <w:t>%) (</w:t>
+      </w:r>
+      <w:r>
+        <w:t>13</w:t>
       </w:r>
       <w:r>
         <w:t xml:space="preserve"> hours)</w:t>
@@ -750,116 +1796,64 @@
         </w:numPr>
       </w:pPr>
       <w:r>
-        <w:t xml:space="preserve">Create a class diagram </w:t>
-      </w:r>
-      <w:r>
-        <w:t>(</w:t>
-      </w:r>
-      <w:r>
-        <w:t>14</w:t>
-      </w:r>
-      <w:r>
-        <w:t>%) (</w:t>
-      </w:r>
-      <w:r>
-        <w:t>4.2</w:t>
-      </w:r>
-      <w:r>
-        <w:t xml:space="preserve"> hours)</w:t>
+        <w:t>Research (50%) (21 hours)</w:t>
       </w:r>
     </w:p>
     <w:p>
       <w:pPr>
         <w:pStyle w:val="ListParagraph"/>
         <w:numPr>
-          <w:ilvl w:val="0"/>
+          <w:ilvl w:val="1"/>
           <w:numId w:val="2"/>
         </w:numPr>
       </w:pPr>
       <w:r>
-        <w:t xml:space="preserve">Create a flow chart </w:t>
-      </w:r>
-      <w:r>
-        <w:t>(</w:t>
-      </w:r>
-      <w:r>
-        <w:t>14</w:t>
-      </w:r>
-      <w:r>
-        <w:t>%) (</w:t>
-      </w:r>
-      <w:r>
-        <w:t xml:space="preserve">4.2 </w:t>
-      </w:r>
-      <w:r>
-        <w:t>hours)</w:t>
+        <w:t>Research about Perlin Noise improvements (</w:t>
+      </w:r>
+      <w:r>
+        <w:t>9</w:t>
+      </w:r>
+      <w:r>
+        <w:t>0%)</w:t>
+      </w:r>
+      <w:r>
+        <w:t xml:space="preserve"> (19 hours)</w:t>
       </w:r>
     </w:p>
     <w:p>
       <w:pPr>
         <w:pStyle w:val="ListParagraph"/>
         <w:numPr>
-          <w:ilvl w:val="0"/>
+          <w:ilvl w:val="1"/>
           <w:numId w:val="2"/>
         </w:numPr>
       </w:pPr>
       <w:r>
-        <w:t xml:space="preserve">Implement a Colour Map using the noise map </w:t>
-      </w:r>
-      <w:r>
-        <w:t>(</w:t>
-      </w:r>
-      <w:r>
-        <w:t>14</w:t>
-      </w:r>
-      <w:r>
-        <w:t>%) (</w:t>
-      </w:r>
-      <w:r>
-        <w:t>4.2</w:t>
-      </w:r>
-      <w:r>
-        <w:t xml:space="preserve"> hours)</w:t>
+        <w:t>Create a Class Diagram</w:t>
+      </w:r>
+      <w:r>
+        <w:t xml:space="preserve"> (5%) (1 hours)</w:t>
       </w:r>
     </w:p>
     <w:p>
       <w:pPr>
         <w:pStyle w:val="ListParagraph"/>
         <w:numPr>
-          <w:ilvl w:val="0"/>
+          <w:ilvl w:val="1"/>
           <w:numId w:val="2"/>
         </w:numPr>
       </w:pPr>
       <w:r>
-        <w:t xml:space="preserve">Create a colour lerp method </w:t>
-      </w:r>
-      <w:r>
-        <w:t>(</w:t>
-      </w:r>
-      <w:r>
-        <w:t>14</w:t>
-      </w:r>
-      <w:r>
-        <w:t>%) (</w:t>
-      </w:r>
-      <w:r>
-        <w:t>4.2</w:t>
-      </w:r>
-      <w:r>
-        <w:t xml:space="preserve"> hours)</w:t>
+        <w:t>Create a Flow Diagram</w:t>
+      </w:r>
+      <w:r>
+        <w:t xml:space="preserve"> (5%) (1 hours)</w:t>
       </w:r>
     </w:p>
     <w:p>
       <w:pPr>
         <w:pStyle w:val="ListParagraph"/>
-        <w:numPr>
-          <w:ilvl w:val="0"/>
-          <w:numId w:val="2"/>
-        </w:numPr>
-      </w:pPr>
-      <w:r>
-        <w:t>Hydraulic Erosion (14%) (4.2 hours)</w:t>
-      </w:r>
+      </w:pPr>
     </w:p>
     <w:p>
       <w:pPr>
@@ -1027,7 +2021,7 @@
         <w:ind w:left="720" w:hanging="360"/>
       </w:pPr>
     </w:lvl>
-    <w:lvl w:ilvl="1" w:tplc="08090019" w:tentative="1">
+    <w:lvl w:ilvl="1" w:tplc="08090019">
       <w:start w:val="1"/>
       <w:numFmt w:val="lowerLetter"/>
       <w:lvlText w:val="%2."/>
@@ -2248,7 +3242,7 @@
 </file>
 
 <file path=customXml/itemProps1.xml><?xml version="1.0" encoding="utf-8"?>
-<ds:datastoreItem xmlns:ds="http://schemas.openxmlformats.org/officeDocument/2006/customXml" ds:itemID="{1565CE5C-49FD-44AC-A8D4-9D227DECFB56}">
+<ds:datastoreItem xmlns:ds="http://schemas.openxmlformats.org/officeDocument/2006/customXml" ds:itemID="{FEBCDBC2-6E7D-4748-957C-39CB71CA4723}">
   <ds:schemaRefs>
     <ds:schemaRef ds:uri="http://schemas.openxmlformats.org/officeDocument/2006/bibliography"/>
   </ds:schemaRefs>

--- a/Report/Sprints/Sprint3.docx
+++ b/Report/Sprints/Sprint3.docx
@@ -4,8 +4,9 @@
   <w:body>
     <w:p>
       <w:pPr>
-        <w:pStyle w:val="Heading1"/>
-      </w:pPr>
+        <w:pStyle w:val="Heading2"/>
+      </w:pPr>
+      <w:bookmarkStart w:id="0" w:name="_GoBack"/>
       <w:r>
         <w:t xml:space="preserve">Sprint </w:t>
       </w:r>
@@ -24,7 +25,7 @@
     </w:p>
     <w:p>
       <w:pPr>
-        <w:pStyle w:val="Heading1"/>
+        <w:pStyle w:val="Heading3"/>
       </w:pPr>
       <w:r>
         <w:t>Abstract</w:t>
@@ -46,7 +47,7 @@
     </w:p>
     <w:p>
       <w:pPr>
-        <w:pStyle w:val="Heading1"/>
+        <w:pStyle w:val="Heading3"/>
       </w:pPr>
       <w:r>
         <w:t>Research</w:t>
@@ -92,7 +93,7 @@
     </w:p>
     <w:p>
       <w:pPr>
-        <w:pStyle w:val="Heading2"/>
+        <w:pStyle w:val="Heading4"/>
       </w:pPr>
       <w:r>
         <w:t>Fade function</w:t>
@@ -167,27 +168,14 @@
       <w:r>
         <w:t xml:space="preserve">Figure </w:t>
       </w:r>
-      <w:r>
-        <w:fldChar w:fldCharType="begin"/>
-      </w:r>
-      <w:r>
-        <w:instrText xml:space="preserve"> SEQ Figure \* ARABIC </w:instrText>
-      </w:r>
-      <w:r>
-        <w:fldChar w:fldCharType="separate"/>
-      </w:r>
-      <w:r>
-        <w:rPr>
-          <w:noProof/>
-        </w:rPr>
-        <w:t>1</w:t>
-      </w:r>
-      <w:r>
-        <w:rPr>
-          <w:noProof/>
-        </w:rPr>
-        <w:fldChar w:fldCharType="end"/>
-      </w:r>
+      <w:fldSimple w:instr=" SEQ Figure \* ARABIC ">
+        <w:r>
+          <w:rPr>
+            <w:noProof/>
+          </w:rPr>
+          <w:t>1</w:t>
+        </w:r>
+      </w:fldSimple>
       <w:r>
         <w:t xml:space="preserve"> - Original Fade Function</w:t>
       </w:r>
@@ -245,27 +233,14 @@
       <w:r>
         <w:t xml:space="preserve">Figure </w:t>
       </w:r>
-      <w:r>
-        <w:fldChar w:fldCharType="begin"/>
-      </w:r>
-      <w:r>
-        <w:instrText xml:space="preserve"> SEQ Figure \* ARABIC </w:instrText>
-      </w:r>
-      <w:r>
-        <w:fldChar w:fldCharType="separate"/>
-      </w:r>
-      <w:r>
-        <w:rPr>
-          <w:noProof/>
-        </w:rPr>
-        <w:t>2</w:t>
-      </w:r>
-      <w:r>
-        <w:rPr>
-          <w:noProof/>
-        </w:rPr>
-        <w:fldChar w:fldCharType="end"/>
-      </w:r>
+      <w:fldSimple w:instr=" SEQ Figure \* ARABIC ">
+        <w:r>
+          <w:rPr>
+            <w:noProof/>
+          </w:rPr>
+          <w:t>2</w:t>
+        </w:r>
+      </w:fldSimple>
       <w:r>
         <w:t xml:space="preserve"> - Fade function improved</w:t>
       </w:r>
@@ -282,15 +257,7 @@
     <w:p>
       <w:r>
         <w:lastRenderedPageBreak/>
-        <w:t xml:space="preserve">Just by simple changing the fade function it is possible to perceive the increased level of detail on the right image, the sand is creating a better pattern and it is possible to perceive that now the water is present in places that before was just sand. This is </w:t>
-      </w:r>
-      <w:proofErr w:type="gramStart"/>
-      <w:r>
-        <w:t>due to the fact that</w:t>
-      </w:r>
-      <w:proofErr w:type="gramEnd"/>
-      <w:r>
-        <w:t xml:space="preserve"> now the values get even closer to integral coordinates, in other words closer to 1 and 0 [Figure 3].</w:t>
+        <w:t>Just by simple changing the fade function it is possible to perceive the increased level of detail on the right image, the sand is creating a better pattern and it is possible to perceive that now the water is present in places that before was just sand. This is due to the fact that now the values get even closer to integral coordinates, in other words closer to 1 and 0 [Figure 3].</w:t>
       </w:r>
     </w:p>
     <w:p>
@@ -385,27 +352,14 @@
       <w:r>
         <w:t xml:space="preserve">Figure </w:t>
       </w:r>
-      <w:r>
-        <w:fldChar w:fldCharType="begin"/>
-      </w:r>
-      <w:r>
-        <w:instrText xml:space="preserve"> SEQ Figure \* ARABIC </w:instrText>
-      </w:r>
-      <w:r>
-        <w:fldChar w:fldCharType="separate"/>
-      </w:r>
-      <w:r>
-        <w:rPr>
-          <w:noProof/>
-        </w:rPr>
-        <w:t>3</w:t>
-      </w:r>
-      <w:r>
-        <w:rPr>
-          <w:noProof/>
-        </w:rPr>
-        <w:fldChar w:fldCharType="end"/>
-      </w:r>
+      <w:fldSimple w:instr=" SEQ Figure \* ARABIC ">
+        <w:r>
+          <w:rPr>
+            <w:noProof/>
+          </w:rPr>
+          <w:t>3</w:t>
+        </w:r>
+      </w:fldSimple>
       <w:r>
         <w:t xml:space="preserve"> - Original Fade Function </w:t>
       </w:r>
@@ -431,7 +385,7 @@
     </w:p>
     <w:p>
       <w:pPr>
-        <w:pStyle w:val="Heading2"/>
+        <w:pStyle w:val="Heading4"/>
       </w:pPr>
       <w:r>
         <w:lastRenderedPageBreak/>
@@ -498,27 +452,14 @@
       <w:r>
         <w:t xml:space="preserve">Figure </w:t>
       </w:r>
-      <w:r>
-        <w:fldChar w:fldCharType="begin"/>
-      </w:r>
-      <w:r>
-        <w:instrText xml:space="preserve"> SEQ Figure \* ARABIC </w:instrText>
-      </w:r>
-      <w:r>
-        <w:fldChar w:fldCharType="separate"/>
-      </w:r>
-      <w:r>
-        <w:rPr>
-          <w:noProof/>
-        </w:rPr>
-        <w:t>4</w:t>
-      </w:r>
-      <w:r>
-        <w:rPr>
-          <w:noProof/>
-        </w:rPr>
-        <w:fldChar w:fldCharType="end"/>
-      </w:r>
+      <w:fldSimple w:instr=" SEQ Figure \* ARABIC ">
+        <w:r>
+          <w:rPr>
+            <w:noProof/>
+          </w:rPr>
+          <w:t>4</w:t>
+        </w:r>
+      </w:fldSimple>
       <w:r>
         <w:t xml:space="preserve"> - Gradient Original Function</w:t>
       </w:r>
@@ -617,27 +558,14 @@
       <w:r>
         <w:t xml:space="preserve">Figure </w:t>
       </w:r>
-      <w:r>
-        <w:fldChar w:fldCharType="begin"/>
-      </w:r>
-      <w:r>
-        <w:instrText xml:space="preserve"> SEQ Figure \* ARABIC </w:instrText>
-      </w:r>
-      <w:r>
-        <w:fldChar w:fldCharType="separate"/>
-      </w:r>
-      <w:r>
-        <w:rPr>
-          <w:noProof/>
-        </w:rPr>
-        <w:t>5</w:t>
-      </w:r>
-      <w:r>
-        <w:rPr>
-          <w:noProof/>
-        </w:rPr>
-        <w:fldChar w:fldCharType="end"/>
-      </w:r>
+      <w:fldSimple w:instr=" SEQ Figure \* ARABIC ">
+        <w:r>
+          <w:rPr>
+            <w:noProof/>
+          </w:rPr>
+          <w:t>5</w:t>
+        </w:r>
+      </w:fldSimple>
       <w:r>
         <w:t xml:space="preserve"> - Simple Gradient Function</w:t>
       </w:r>
@@ -758,27 +686,14 @@
       <w:r>
         <w:t xml:space="preserve">Figure </w:t>
       </w:r>
-      <w:r>
-        <w:fldChar w:fldCharType="begin"/>
-      </w:r>
-      <w:r>
-        <w:instrText xml:space="preserve"> SEQ Figure \* ARABIC </w:instrText>
-      </w:r>
-      <w:r>
-        <w:fldChar w:fldCharType="separate"/>
-      </w:r>
-      <w:r>
-        <w:rPr>
-          <w:noProof/>
-        </w:rPr>
-        <w:t>6</w:t>
-      </w:r>
-      <w:r>
-        <w:rPr>
-          <w:noProof/>
-        </w:rPr>
-        <w:fldChar w:fldCharType="end"/>
-      </w:r>
+      <w:fldSimple w:instr=" SEQ Figure \* ARABIC ">
+        <w:r>
+          <w:rPr>
+            <w:noProof/>
+          </w:rPr>
+          <w:t>6</w:t>
+        </w:r>
+      </w:fldSimple>
       <w:r>
         <w:t xml:space="preserve"> - Original Gradient function |</w:t>
       </w:r>
@@ -807,7 +722,7 @@
     </w:p>
     <w:p>
       <w:pPr>
-        <w:pStyle w:val="Heading2"/>
+        <w:pStyle w:val="Heading4"/>
       </w:pPr>
       <w:r>
         <w:lastRenderedPageBreak/>
@@ -816,7 +731,7 @@
     </w:p>
     <w:p>
       <w:pPr>
-        <w:pStyle w:val="Heading3"/>
+        <w:pStyle w:val="Heading5"/>
       </w:pPr>
       <w:r>
         <w:t>Overview</w:t>
@@ -879,14 +794,27 @@
       <w:r>
         <w:t xml:space="preserve">Figure </w:t>
       </w:r>
-      <w:fldSimple w:instr=" SEQ Figure \* ARABIC ">
-        <w:r>
-          <w:rPr>
-            <w:noProof/>
-          </w:rPr>
-          <w:t>7</w:t>
-        </w:r>
-      </w:fldSimple>
+      <w:r>
+        <w:fldChar w:fldCharType="begin"/>
+      </w:r>
+      <w:r>
+        <w:instrText xml:space="preserve"> SEQ Figure \* ARABIC </w:instrText>
+      </w:r>
+      <w:r>
+        <w:fldChar w:fldCharType="separate"/>
+      </w:r>
+      <w:r>
+        <w:rPr>
+          <w:noProof/>
+        </w:rPr>
+        <w:t>7</w:t>
+      </w:r>
+      <w:r>
+        <w:rPr>
+          <w:noProof/>
+        </w:rPr>
+        <w:fldChar w:fldCharType="end"/>
+      </w:r>
       <w:r>
         <w:t xml:space="preserve"> - Struct Attributes</w:t>
       </w:r>
@@ -979,14 +907,27 @@
       <w:r>
         <w:t xml:space="preserve">Figure </w:t>
       </w:r>
-      <w:fldSimple w:instr=" SEQ Figure \* ARABIC ">
-        <w:r>
-          <w:rPr>
-            <w:noProof/>
-          </w:rPr>
-          <w:t>8</w:t>
-        </w:r>
-      </w:fldSimple>
+      <w:r>
+        <w:fldChar w:fldCharType="begin"/>
+      </w:r>
+      <w:r>
+        <w:instrText xml:space="preserve"> SEQ Figure \* ARABIC </w:instrText>
+      </w:r>
+      <w:r>
+        <w:fldChar w:fldCharType="separate"/>
+      </w:r>
+      <w:r>
+        <w:rPr>
+          <w:noProof/>
+        </w:rPr>
+        <w:t>8</w:t>
+      </w:r>
+      <w:r>
+        <w:rPr>
+          <w:noProof/>
+        </w:rPr>
+        <w:fldChar w:fldCharType="end"/>
+      </w:r>
       <w:r>
         <w:t xml:space="preserve"> - Unity Array Type of Terrains</w:t>
       </w:r>
@@ -1044,21 +985,34 @@
       <w:r>
         <w:t xml:space="preserve">Figure </w:t>
       </w:r>
-      <w:fldSimple w:instr=" SEQ Figure \* ARABIC ">
-        <w:r>
-          <w:rPr>
-            <w:noProof/>
-          </w:rPr>
-          <w:t>9</w:t>
-        </w:r>
-      </w:fldSimple>
+      <w:r>
+        <w:fldChar w:fldCharType="begin"/>
+      </w:r>
+      <w:r>
+        <w:instrText xml:space="preserve"> SEQ Figure \* ARABIC </w:instrText>
+      </w:r>
+      <w:r>
+        <w:fldChar w:fldCharType="separate"/>
+      </w:r>
+      <w:r>
+        <w:rPr>
+          <w:noProof/>
+        </w:rPr>
+        <w:t>9</w:t>
+      </w:r>
+      <w:r>
+        <w:rPr>
+          <w:noProof/>
+        </w:rPr>
+        <w:fldChar w:fldCharType="end"/>
+      </w:r>
       <w:r>
         <w:t xml:space="preserve"> - Adding the colours to the colour map</w:t>
       </w:r>
     </w:p>
     <w:p>
       <w:pPr>
-        <w:pStyle w:val="Heading3"/>
+        <w:pStyle w:val="Heading5"/>
       </w:pPr>
       <w:r>
         <w:lastRenderedPageBreak/>
@@ -1067,15 +1021,7 @@
     </w:p>
     <w:p>
       <w:r>
-        <w:t xml:space="preserve">In [Figure 10] it is possible to see how the </w:t>
-      </w:r>
-      <w:proofErr w:type="spellStart"/>
-      <w:r>
-        <w:t>ColourMap</w:t>
-      </w:r>
-      <w:proofErr w:type="spellEnd"/>
-      <w:r>
-        <w:t xml:space="preserve"> function is defined</w:t>
+        <w:t>In [Figure 10] it is possible to see how the ColourMap function is defined</w:t>
       </w:r>
       <w:r>
         <w:t xml:space="preserve">. </w:t>
@@ -1133,31 +1079,38 @@
       <w:r>
         <w:t xml:space="preserve">Figure </w:t>
       </w:r>
-      <w:fldSimple w:instr=" SEQ Figure \* ARABIC ">
-        <w:r>
-          <w:rPr>
-            <w:noProof/>
-          </w:rPr>
-          <w:t>10</w:t>
-        </w:r>
-      </w:fldSimple>
+      <w:r>
+        <w:fldChar w:fldCharType="begin"/>
+      </w:r>
+      <w:r>
+        <w:instrText xml:space="preserve"> SEQ Figure \* ARABIC </w:instrText>
+      </w:r>
+      <w:r>
+        <w:fldChar w:fldCharType="separate"/>
+      </w:r>
+      <w:r>
+        <w:rPr>
+          <w:noProof/>
+        </w:rPr>
+        <w:t>10</w:t>
+      </w:r>
+      <w:r>
+        <w:rPr>
+          <w:noProof/>
+        </w:rPr>
+        <w:fldChar w:fldCharType="end"/>
+      </w:r>
       <w:r>
         <w:t xml:space="preserve"> - </w:t>
       </w:r>
-      <w:proofErr w:type="spellStart"/>
-      <w:r>
-        <w:t>TextureGeneration.ColourMap</w:t>
-      </w:r>
-      <w:proofErr w:type="spellEnd"/>
-      <w:r>
-        <w:t>()</w:t>
+      <w:r>
+        <w:t>TextureGeneration.ColourMap()</w:t>
       </w:r>
     </w:p>
     <w:p/>
     <w:p>
       <w:pPr>
-        <w:pStyle w:val="Heading4"/>
-        <w:ind w:left="0"/>
+        <w:pStyle w:val="Heading6"/>
       </w:pPr>
       <w:r>
         <w:t>Map Size</w:t>
@@ -1168,13 +1121,8 @@
         <w:t xml:space="preserve">The reason why the author passes </w:t>
       </w:r>
       <w:r>
-        <w:t xml:space="preserve">the </w:t>
-      </w:r>
-      <w:proofErr w:type="spellStart"/>
-      <w:r>
-        <w:t>mapSize</w:t>
-      </w:r>
-      <w:proofErr w:type="spellEnd"/>
+        <w:t>the mapSize</w:t>
+      </w:r>
       <w:r>
         <w:t xml:space="preserve"> is</w:t>
       </w:r>
@@ -1237,14 +1185,27 @@
       <w:r>
         <w:t xml:space="preserve">Figure </w:t>
       </w:r>
-      <w:fldSimple w:instr=" SEQ Figure \* ARABIC ">
-        <w:r>
-          <w:rPr>
-            <w:noProof/>
-          </w:rPr>
-          <w:t>11</w:t>
-        </w:r>
-      </w:fldSimple>
+      <w:r>
+        <w:fldChar w:fldCharType="begin"/>
+      </w:r>
+      <w:r>
+        <w:instrText xml:space="preserve"> SEQ Figure \* ARABIC </w:instrText>
+      </w:r>
+      <w:r>
+        <w:fldChar w:fldCharType="separate"/>
+      </w:r>
+      <w:r>
+        <w:rPr>
+          <w:noProof/>
+        </w:rPr>
+        <w:t>11</w:t>
+      </w:r>
+      <w:r>
+        <w:rPr>
+          <w:noProof/>
+        </w:rPr>
+        <w:fldChar w:fldCharType="end"/>
+      </w:r>
       <w:r>
         <w:t xml:space="preserve"> – Colour Map array</w:t>
       </w:r>
@@ -1261,8 +1222,7 @@
     </w:p>
     <w:p>
       <w:pPr>
-        <w:pStyle w:val="Heading4"/>
-        <w:ind w:left="0"/>
+        <w:pStyle w:val="Heading6"/>
       </w:pPr>
       <w:r>
         <w:lastRenderedPageBreak/>
@@ -1271,15 +1231,7 @@
     </w:p>
     <w:p>
       <w:r>
-        <w:t xml:space="preserve">The </w:t>
-      </w:r>
-      <w:proofErr w:type="spellStart"/>
-      <w:r>
-        <w:t>TerrainType</w:t>
-      </w:r>
-      <w:proofErr w:type="spellEnd"/>
-      <w:r>
-        <w:t xml:space="preserve"> is essential for knowing how many terrains are defined by the user, going through the array by using the Length variable</w:t>
+        <w:t>The TerrainType is essential for knowing how many terrains are defined by the user, going through the array by using the Length variable</w:t>
       </w:r>
       <w:r>
         <w:t xml:space="preserve"> [Figure 12]</w:t>
@@ -1348,14 +1300,27 @@
       <w:r>
         <w:t xml:space="preserve">Figure </w:t>
       </w:r>
-      <w:fldSimple w:instr=" SEQ Figure \* ARABIC ">
-        <w:r>
-          <w:rPr>
-            <w:noProof/>
-          </w:rPr>
-          <w:t>12</w:t>
-        </w:r>
-      </w:fldSimple>
+      <w:r>
+        <w:fldChar w:fldCharType="begin"/>
+      </w:r>
+      <w:r>
+        <w:instrText xml:space="preserve"> SEQ Figure \* ARABIC </w:instrText>
+      </w:r>
+      <w:r>
+        <w:fldChar w:fldCharType="separate"/>
+      </w:r>
+      <w:r>
+        <w:rPr>
+          <w:noProof/>
+        </w:rPr>
+        <w:t>12</w:t>
+      </w:r>
+      <w:r>
+        <w:rPr>
+          <w:noProof/>
+        </w:rPr>
+        <w:fldChar w:fldCharType="end"/>
+      </w:r>
       <w:r>
         <w:t xml:space="preserve"> - Terrain Length</w:t>
       </w:r>
@@ -1413,14 +1378,27 @@
       <w:r>
         <w:t xml:space="preserve">Figure </w:t>
       </w:r>
-      <w:fldSimple w:instr=" SEQ Figure \* ARABIC ">
-        <w:r>
-          <w:rPr>
-            <w:noProof/>
-          </w:rPr>
-          <w:t>13</w:t>
-        </w:r>
-      </w:fldSimple>
+      <w:r>
+        <w:fldChar w:fldCharType="begin"/>
+      </w:r>
+      <w:r>
+        <w:instrText xml:space="preserve"> SEQ Figure \* ARABIC </w:instrText>
+      </w:r>
+      <w:r>
+        <w:fldChar w:fldCharType="separate"/>
+      </w:r>
+      <w:r>
+        <w:rPr>
+          <w:noProof/>
+        </w:rPr>
+        <w:t>13</w:t>
+      </w:r>
+      <w:r>
+        <w:rPr>
+          <w:noProof/>
+        </w:rPr>
+        <w:fldChar w:fldCharType="end"/>
+      </w:r>
       <w:r>
         <w:t xml:space="preserve"> - Noise Map Height</w:t>
       </w:r>
@@ -1432,8 +1410,7 @@
     </w:p>
     <w:p>
       <w:pPr>
-        <w:pStyle w:val="Heading4"/>
-        <w:ind w:left="0"/>
+        <w:pStyle w:val="Heading6"/>
       </w:pPr>
       <w:r>
         <w:t>Noise Map</w:t>
@@ -1441,36 +1418,7 @@
     </w:p>
     <w:p>
       <w:r>
-        <w:t xml:space="preserve">The reason why the </w:t>
-      </w:r>
-      <w:proofErr w:type="spellStart"/>
-      <w:proofErr w:type="gramStart"/>
-      <w:r>
-        <w:t>noiseMap</w:t>
-      </w:r>
-      <w:proofErr w:type="spellEnd"/>
-      <w:r>
-        <w:t>[</w:t>
-      </w:r>
-      <w:proofErr w:type="gramEnd"/>
-      <w:r>
-        <w:t xml:space="preserve">] is passed in the parameter list is due to the fact that the author needs to know what are the height values for each vertices position. It is possible to retrieve the noise value in that exact </w:t>
-      </w:r>
-      <w:proofErr w:type="gramStart"/>
-      <w:r>
-        <w:t>vertices</w:t>
-      </w:r>
-      <w:proofErr w:type="gramEnd"/>
-      <w:r>
-        <w:t xml:space="preserve"> location creating two for loops less than </w:t>
-      </w:r>
-      <w:proofErr w:type="spellStart"/>
-      <w:r>
-        <w:t>mapSize</w:t>
-      </w:r>
-      <w:proofErr w:type="spellEnd"/>
-      <w:r>
-        <w:t xml:space="preserve"> and then current noise map value for each iteration [Figure 14].  </w:t>
+        <w:t xml:space="preserve">The reason why the noiseMap[] is passed in the parameter list is due to the fact that the author needs to know what are the height values for each vertices position. It is possible to retrieve the noise value in that exact vertices location creating two for loops less than mapSize and then current noise map value for each iteration [Figure 14].  </w:t>
       </w:r>
     </w:p>
     <w:p>
@@ -1525,14 +1473,27 @@
       <w:r>
         <w:t xml:space="preserve">Figure </w:t>
       </w:r>
-      <w:fldSimple w:instr=" SEQ Figure \* ARABIC ">
-        <w:r>
-          <w:rPr>
-            <w:noProof/>
-          </w:rPr>
-          <w:t>14</w:t>
-        </w:r>
-      </w:fldSimple>
+      <w:r>
+        <w:fldChar w:fldCharType="begin"/>
+      </w:r>
+      <w:r>
+        <w:instrText xml:space="preserve"> SEQ Figure \* ARABIC </w:instrText>
+      </w:r>
+      <w:r>
+        <w:fldChar w:fldCharType="separate"/>
+      </w:r>
+      <w:r>
+        <w:rPr>
+          <w:noProof/>
+        </w:rPr>
+        <w:t>14</w:t>
+      </w:r>
+      <w:r>
+        <w:rPr>
+          <w:noProof/>
+        </w:rPr>
+        <w:fldChar w:fldCharType="end"/>
+      </w:r>
       <w:r>
         <w:t xml:space="preserve"> - Noise Map current value</w:t>
       </w:r>
@@ -1562,8 +1523,7 @@
     </w:p>
     <w:p>
       <w:pPr>
-        <w:pStyle w:val="Heading4"/>
-        <w:ind w:left="0"/>
+        <w:pStyle w:val="Heading6"/>
       </w:pPr>
       <w:r>
         <w:lastRenderedPageBreak/>
@@ -1572,42 +1532,13 @@
     </w:p>
     <w:p>
       <w:r>
-        <w:t xml:space="preserve">It returns a Texture2D with the size of </w:t>
-      </w:r>
-      <w:proofErr w:type="spellStart"/>
-      <w:r>
-        <w:t>mapSize</w:t>
-      </w:r>
-      <w:proofErr w:type="spellEnd"/>
-      <w:r>
-        <w:t xml:space="preserve"> in X and </w:t>
-      </w:r>
-      <w:proofErr w:type="spellStart"/>
-      <w:r>
-        <w:t>mapSize</w:t>
-      </w:r>
-      <w:proofErr w:type="spellEnd"/>
-      <w:r>
-        <w:t xml:space="preserve"> in the Y where the</w:t>
+        <w:t>It returns a Texture2D with the size of mapSize in X and mapSize in the Y where the</w:t>
       </w:r>
       <w:r>
         <w:t xml:space="preserve"> parameter in the</w:t>
       </w:r>
       <w:r>
-        <w:t xml:space="preserve"> function </w:t>
-      </w:r>
-      <w:proofErr w:type="spellStart"/>
-      <w:proofErr w:type="gramStart"/>
-      <w:r>
-        <w:t>SetPixels</w:t>
-      </w:r>
-      <w:proofErr w:type="spellEnd"/>
-      <w:r>
-        <w:t>(</w:t>
-      </w:r>
-      <w:proofErr w:type="gramEnd"/>
-      <w:r>
-        <w:t>) is the colourmap that was created in the code above.</w:t>
+        <w:t xml:space="preserve"> function SetPixels() is the colourmap that was created in the code above.</w:t>
       </w:r>
     </w:p>
     <w:p>
@@ -1662,14 +1593,27 @@
       <w:r>
         <w:t xml:space="preserve">Figure </w:t>
       </w:r>
-      <w:fldSimple w:instr=" SEQ Figure \* ARABIC ">
-        <w:r>
-          <w:rPr>
-            <w:noProof/>
-          </w:rPr>
-          <w:t>15</w:t>
-        </w:r>
-      </w:fldSimple>
+      <w:r>
+        <w:fldChar w:fldCharType="begin"/>
+      </w:r>
+      <w:r>
+        <w:instrText xml:space="preserve"> SEQ Figure \* ARABIC </w:instrText>
+      </w:r>
+      <w:r>
+        <w:fldChar w:fldCharType="separate"/>
+      </w:r>
+      <w:r>
+        <w:rPr>
+          <w:noProof/>
+        </w:rPr>
+        <w:t>15</w:t>
+      </w:r>
+      <w:r>
+        <w:rPr>
+          <w:noProof/>
+        </w:rPr>
+        <w:fldChar w:fldCharType="end"/>
+      </w:r>
       <w:r>
         <w:t xml:space="preserve"> - Return Colour Map</w:t>
       </w:r>
@@ -1687,7 +1631,7 @@
     </w:p>
     <w:p>
       <w:pPr>
-        <w:pStyle w:val="Heading1"/>
+        <w:pStyle w:val="Heading3"/>
       </w:pPr>
       <w:r>
         <w:lastRenderedPageBreak/>
@@ -1705,17 +1649,12 @@
         <w:t xml:space="preserve"> </w:t>
       </w:r>
       <w:r>
-        <w:t>the author learned how to improve the noise function and the two deficiencies that were present in the first algorithm made by Ken Perlin, but also learned how to use the noise values and convert them into a Textured2D for later use in any object or mesh</w:t>
-      </w:r>
-      <w:bookmarkStart w:id="0" w:name="_GoBack"/>
-      <w:bookmarkEnd w:id="0"/>
-      <w:r>
-        <w:t xml:space="preserve">.  </w:t>
-      </w:r>
-    </w:p>
-    <w:p>
-      <w:pPr>
-        <w:pStyle w:val="Heading1"/>
+        <w:t xml:space="preserve">the author learned how to improve the noise function and the two deficiencies that were present in the first algorithm made by Ken Perlin, but also learned how to use the noise values and convert them into a Textured2D for later use in any object or mesh.  </w:t>
+      </w:r>
+    </w:p>
+    <w:p>
+      <w:pPr>
+        <w:pStyle w:val="Heading3"/>
       </w:pPr>
       <w:r>
         <w:t>WBS</w:t>
@@ -1808,16 +1747,7 @@
         </w:numPr>
       </w:pPr>
       <w:r>
-        <w:t>Research about Perlin Noise improvements (</w:t>
-      </w:r>
-      <w:r>
-        <w:t>9</w:t>
-      </w:r>
-      <w:r>
-        <w:t>0%)</w:t>
-      </w:r>
-      <w:r>
-        <w:t xml:space="preserve"> (19 hours)</w:t>
+        <w:t>Research about Perlin Noise improvements (90%) (19 hours)</w:t>
       </w:r>
     </w:p>
     <w:p>
@@ -1855,6 +1785,7 @@
         <w:pStyle w:val="ListParagraph"/>
       </w:pPr>
     </w:p>
+    <w:bookmarkEnd w:id="0"/>
     <w:p>
       <w:pPr>
         <w:jc w:val="left"/>
@@ -2600,6 +2531,46 @@
       <w:sz w:val="26"/>
     </w:rPr>
   </w:style>
+  <w:style w:type="paragraph" w:styleId="Heading5">
+    <w:name w:val="heading 5"/>
+    <w:basedOn w:val="Normal"/>
+    <w:next w:val="Normal"/>
+    <w:link w:val="Heading5Char"/>
+    <w:uiPriority w:val="9"/>
+    <w:unhideWhenUsed/>
+    <w:qFormat/>
+    <w:rsid w:val="00786EE5"/>
+    <w:pPr>
+      <w:keepNext/>
+      <w:keepLines/>
+      <w:spacing w:before="40" w:after="0"/>
+      <w:outlineLvl w:val="4"/>
+    </w:pPr>
+    <w:rPr>
+      <w:rFonts w:asciiTheme="majorHAnsi" w:eastAsiaTheme="majorEastAsia" w:hAnsiTheme="majorHAnsi" w:cstheme="majorBidi"/>
+      <w:color w:val="2F5496" w:themeColor="accent1" w:themeShade="BF"/>
+    </w:rPr>
+  </w:style>
+  <w:style w:type="paragraph" w:styleId="Heading6">
+    <w:name w:val="heading 6"/>
+    <w:basedOn w:val="Normal"/>
+    <w:next w:val="Normal"/>
+    <w:link w:val="Heading6Char"/>
+    <w:uiPriority w:val="9"/>
+    <w:unhideWhenUsed/>
+    <w:qFormat/>
+    <w:rsid w:val="00786EE5"/>
+    <w:pPr>
+      <w:keepNext/>
+      <w:keepLines/>
+      <w:spacing w:before="40" w:after="0"/>
+      <w:outlineLvl w:val="5"/>
+    </w:pPr>
+    <w:rPr>
+      <w:rFonts w:asciiTheme="majorHAnsi" w:eastAsiaTheme="majorEastAsia" w:hAnsiTheme="majorHAnsi" w:cstheme="majorBidi"/>
+      <w:color w:val="1F3763" w:themeColor="accent1" w:themeShade="7F"/>
+    </w:rPr>
+  </w:style>
   <w:style w:type="character" w:default="1" w:styleId="DefaultParagraphFont">
     <w:name w:val="Default Paragraph Font"/>
     <w:uiPriority w:val="1"/>
@@ -2937,6 +2908,28 @@
       <w:color w:val="1F3763" w:themeColor="accent1" w:themeShade="7F"/>
       <w:sz w:val="24"/>
       <w:szCs w:val="24"/>
+    </w:rPr>
+  </w:style>
+  <w:style w:type="character" w:customStyle="1" w:styleId="Heading5Char">
+    <w:name w:val="Heading 5 Char"/>
+    <w:basedOn w:val="DefaultParagraphFont"/>
+    <w:link w:val="Heading5"/>
+    <w:uiPriority w:val="9"/>
+    <w:rsid w:val="00786EE5"/>
+    <w:rPr>
+      <w:rFonts w:asciiTheme="majorHAnsi" w:eastAsiaTheme="majorEastAsia" w:hAnsiTheme="majorHAnsi" w:cstheme="majorBidi"/>
+      <w:color w:val="2F5496" w:themeColor="accent1" w:themeShade="BF"/>
+    </w:rPr>
+  </w:style>
+  <w:style w:type="character" w:customStyle="1" w:styleId="Heading6Char">
+    <w:name w:val="Heading 6 Char"/>
+    <w:basedOn w:val="DefaultParagraphFont"/>
+    <w:link w:val="Heading6"/>
+    <w:uiPriority w:val="9"/>
+    <w:rsid w:val="00786EE5"/>
+    <w:rPr>
+      <w:rFonts w:asciiTheme="majorHAnsi" w:eastAsiaTheme="majorEastAsia" w:hAnsiTheme="majorHAnsi" w:cstheme="majorBidi"/>
+      <w:color w:val="1F3763" w:themeColor="accent1" w:themeShade="7F"/>
     </w:rPr>
   </w:style>
 </w:styles>
@@ -3242,7 +3235,7 @@
 </file>
 
 <file path=customXml/itemProps1.xml><?xml version="1.0" encoding="utf-8"?>
-<ds:datastoreItem xmlns:ds="http://schemas.openxmlformats.org/officeDocument/2006/customXml" ds:itemID="{FEBCDBC2-6E7D-4748-957C-39CB71CA4723}">
+<ds:datastoreItem xmlns:ds="http://schemas.openxmlformats.org/officeDocument/2006/customXml" ds:itemID="{3C71D8FB-4275-4888-8B61-47CE454C7FCB}">
   <ds:schemaRefs>
     <ds:schemaRef ds:uri="http://schemas.openxmlformats.org/officeDocument/2006/bibliography"/>
   </ds:schemaRefs>

--- a/Report/Sprints/Sprint3.docx
+++ b/Report/Sprints/Sprint3.docx
@@ -6,7 +6,6 @@
       <w:pPr>
         <w:pStyle w:val="Heading2"/>
       </w:pPr>
-      <w:bookmarkStart w:id="0" w:name="_GoBack"/>
       <w:r>
         <w:t xml:space="preserve">Sprint </w:t>
       </w:r>
@@ -168,14 +167,27 @@
       <w:r>
         <w:t xml:space="preserve">Figure </w:t>
       </w:r>
-      <w:fldSimple w:instr=" SEQ Figure \* ARABIC ">
-        <w:r>
-          <w:rPr>
-            <w:noProof/>
-          </w:rPr>
-          <w:t>1</w:t>
-        </w:r>
-      </w:fldSimple>
+      <w:r>
+        <w:fldChar w:fldCharType="begin"/>
+      </w:r>
+      <w:r>
+        <w:instrText xml:space="preserve"> SEQ Figure \* ARABIC </w:instrText>
+      </w:r>
+      <w:r>
+        <w:fldChar w:fldCharType="separate"/>
+      </w:r>
+      <w:r>
+        <w:rPr>
+          <w:noProof/>
+        </w:rPr>
+        <w:t>1</w:t>
+      </w:r>
+      <w:r>
+        <w:rPr>
+          <w:noProof/>
+        </w:rPr>
+        <w:fldChar w:fldCharType="end"/>
+      </w:r>
       <w:r>
         <w:t xml:space="preserve"> - Original Fade Function</w:t>
       </w:r>
@@ -233,14 +245,27 @@
       <w:r>
         <w:t xml:space="preserve">Figure </w:t>
       </w:r>
-      <w:fldSimple w:instr=" SEQ Figure \* ARABIC ">
-        <w:r>
-          <w:rPr>
-            <w:noProof/>
-          </w:rPr>
-          <w:t>2</w:t>
-        </w:r>
-      </w:fldSimple>
+      <w:r>
+        <w:fldChar w:fldCharType="begin"/>
+      </w:r>
+      <w:r>
+        <w:instrText xml:space="preserve"> SEQ Figure \* ARABIC </w:instrText>
+      </w:r>
+      <w:r>
+        <w:fldChar w:fldCharType="separate"/>
+      </w:r>
+      <w:r>
+        <w:rPr>
+          <w:noProof/>
+        </w:rPr>
+        <w:t>2</w:t>
+      </w:r>
+      <w:r>
+        <w:rPr>
+          <w:noProof/>
+        </w:rPr>
+        <w:fldChar w:fldCharType="end"/>
+      </w:r>
       <w:r>
         <w:t xml:space="preserve"> - Fade function improved</w:t>
       </w:r>
@@ -257,7 +282,15 @@
     <w:p>
       <w:r>
         <w:lastRenderedPageBreak/>
-        <w:t>Just by simple changing the fade function it is possible to perceive the increased level of detail on the right image, the sand is creating a better pattern and it is possible to perceive that now the water is present in places that before was just sand. This is due to the fact that now the values get even closer to integral coordinates, in other words closer to 1 and 0 [Figure 3].</w:t>
+        <w:t xml:space="preserve">Just by simple changing the fade function it is possible to perceive the increased level of detail on the right image, the sand is creating a better pattern and it is possible to perceive that now the water is present in places that before was just sand. This is </w:t>
+      </w:r>
+      <w:proofErr w:type="gramStart"/>
+      <w:r>
+        <w:t>due to the fact that</w:t>
+      </w:r>
+      <w:proofErr w:type="gramEnd"/>
+      <w:r>
+        <w:t xml:space="preserve"> now the values get even closer to integral coordinates, in other words closer to 1 and 0 [Figure 3].</w:t>
       </w:r>
     </w:p>
     <w:p>
@@ -352,14 +385,27 @@
       <w:r>
         <w:t xml:space="preserve">Figure </w:t>
       </w:r>
-      <w:fldSimple w:instr=" SEQ Figure \* ARABIC ">
-        <w:r>
-          <w:rPr>
-            <w:noProof/>
-          </w:rPr>
-          <w:t>3</w:t>
-        </w:r>
-      </w:fldSimple>
+      <w:r>
+        <w:fldChar w:fldCharType="begin"/>
+      </w:r>
+      <w:r>
+        <w:instrText xml:space="preserve"> SEQ Figure \* ARABIC </w:instrText>
+      </w:r>
+      <w:r>
+        <w:fldChar w:fldCharType="separate"/>
+      </w:r>
+      <w:r>
+        <w:rPr>
+          <w:noProof/>
+        </w:rPr>
+        <w:t>3</w:t>
+      </w:r>
+      <w:r>
+        <w:rPr>
+          <w:noProof/>
+        </w:rPr>
+        <w:fldChar w:fldCharType="end"/>
+      </w:r>
       <w:r>
         <w:t xml:space="preserve"> - Original Fade Function </w:t>
       </w:r>
@@ -386,6 +432,7 @@
     <w:p>
       <w:pPr>
         <w:pStyle w:val="Heading4"/>
+        <w:ind w:left="0"/>
       </w:pPr>
       <w:r>
         <w:lastRenderedPageBreak/>
@@ -452,14 +499,27 @@
       <w:r>
         <w:t xml:space="preserve">Figure </w:t>
       </w:r>
-      <w:fldSimple w:instr=" SEQ Figure \* ARABIC ">
-        <w:r>
-          <w:rPr>
-            <w:noProof/>
-          </w:rPr>
-          <w:t>4</w:t>
-        </w:r>
-      </w:fldSimple>
+      <w:r>
+        <w:fldChar w:fldCharType="begin"/>
+      </w:r>
+      <w:r>
+        <w:instrText xml:space="preserve"> SEQ Figure \* ARABIC </w:instrText>
+      </w:r>
+      <w:r>
+        <w:fldChar w:fldCharType="separate"/>
+      </w:r>
+      <w:r>
+        <w:rPr>
+          <w:noProof/>
+        </w:rPr>
+        <w:t>4</w:t>
+      </w:r>
+      <w:r>
+        <w:rPr>
+          <w:noProof/>
+        </w:rPr>
+        <w:fldChar w:fldCharType="end"/>
+      </w:r>
       <w:r>
         <w:t xml:space="preserve"> - Gradient Original Function</w:t>
       </w:r>
@@ -558,14 +618,27 @@
       <w:r>
         <w:t xml:space="preserve">Figure </w:t>
       </w:r>
-      <w:fldSimple w:instr=" SEQ Figure \* ARABIC ">
-        <w:r>
-          <w:rPr>
-            <w:noProof/>
-          </w:rPr>
-          <w:t>5</w:t>
-        </w:r>
-      </w:fldSimple>
+      <w:r>
+        <w:fldChar w:fldCharType="begin"/>
+      </w:r>
+      <w:r>
+        <w:instrText xml:space="preserve"> SEQ Figure \* ARABIC </w:instrText>
+      </w:r>
+      <w:r>
+        <w:fldChar w:fldCharType="separate"/>
+      </w:r>
+      <w:r>
+        <w:rPr>
+          <w:noProof/>
+        </w:rPr>
+        <w:t>5</w:t>
+      </w:r>
+      <w:r>
+        <w:rPr>
+          <w:noProof/>
+        </w:rPr>
+        <w:fldChar w:fldCharType="end"/>
+      </w:r>
       <w:r>
         <w:t xml:space="preserve"> - Simple Gradient Function</w:t>
       </w:r>
@@ -686,14 +759,27 @@
       <w:r>
         <w:t xml:space="preserve">Figure </w:t>
       </w:r>
-      <w:fldSimple w:instr=" SEQ Figure \* ARABIC ">
-        <w:r>
-          <w:rPr>
-            <w:noProof/>
-          </w:rPr>
-          <w:t>6</w:t>
-        </w:r>
-      </w:fldSimple>
+      <w:r>
+        <w:fldChar w:fldCharType="begin"/>
+      </w:r>
+      <w:r>
+        <w:instrText xml:space="preserve"> SEQ Figure \* ARABIC </w:instrText>
+      </w:r>
+      <w:r>
+        <w:fldChar w:fldCharType="separate"/>
+      </w:r>
+      <w:r>
+        <w:rPr>
+          <w:noProof/>
+        </w:rPr>
+        <w:t>6</w:t>
+      </w:r>
+      <w:r>
+        <w:rPr>
+          <w:noProof/>
+        </w:rPr>
+        <w:fldChar w:fldCharType="end"/>
+      </w:r>
       <w:r>
         <w:t xml:space="preserve"> - Original Gradient function |</w:t>
       </w:r>
@@ -723,7 +809,10 @@
     <w:p>
       <w:pPr>
         <w:pStyle w:val="Heading4"/>
-      </w:pPr>
+        <w:ind w:left="0"/>
+      </w:pPr>
+      <w:bookmarkStart w:id="0" w:name="_GoBack"/>
+      <w:bookmarkEnd w:id="0"/>
       <w:r>
         <w:lastRenderedPageBreak/>
         <w:t>Colour Map</w:t>
@@ -794,27 +883,14 @@
       <w:r>
         <w:t xml:space="preserve">Figure </w:t>
       </w:r>
-      <w:r>
-        <w:fldChar w:fldCharType="begin"/>
-      </w:r>
-      <w:r>
-        <w:instrText xml:space="preserve"> SEQ Figure \* ARABIC </w:instrText>
-      </w:r>
-      <w:r>
-        <w:fldChar w:fldCharType="separate"/>
-      </w:r>
-      <w:r>
-        <w:rPr>
-          <w:noProof/>
-        </w:rPr>
-        <w:t>7</w:t>
-      </w:r>
-      <w:r>
-        <w:rPr>
-          <w:noProof/>
-        </w:rPr>
-        <w:fldChar w:fldCharType="end"/>
-      </w:r>
+      <w:fldSimple w:instr=" SEQ Figure \* ARABIC ">
+        <w:r>
+          <w:rPr>
+            <w:noProof/>
+          </w:rPr>
+          <w:t>7</w:t>
+        </w:r>
+      </w:fldSimple>
       <w:r>
         <w:t xml:space="preserve"> - Struct Attributes</w:t>
       </w:r>
@@ -907,27 +983,14 @@
       <w:r>
         <w:t xml:space="preserve">Figure </w:t>
       </w:r>
-      <w:r>
-        <w:fldChar w:fldCharType="begin"/>
-      </w:r>
-      <w:r>
-        <w:instrText xml:space="preserve"> SEQ Figure \* ARABIC </w:instrText>
-      </w:r>
-      <w:r>
-        <w:fldChar w:fldCharType="separate"/>
-      </w:r>
-      <w:r>
-        <w:rPr>
-          <w:noProof/>
-        </w:rPr>
-        <w:t>8</w:t>
-      </w:r>
-      <w:r>
-        <w:rPr>
-          <w:noProof/>
-        </w:rPr>
-        <w:fldChar w:fldCharType="end"/>
-      </w:r>
+      <w:fldSimple w:instr=" SEQ Figure \* ARABIC ">
+        <w:r>
+          <w:rPr>
+            <w:noProof/>
+          </w:rPr>
+          <w:t>8</w:t>
+        </w:r>
+      </w:fldSimple>
       <w:r>
         <w:t xml:space="preserve"> - Unity Array Type of Terrains</w:t>
       </w:r>
@@ -985,27 +1048,14 @@
       <w:r>
         <w:t xml:space="preserve">Figure </w:t>
       </w:r>
-      <w:r>
-        <w:fldChar w:fldCharType="begin"/>
-      </w:r>
-      <w:r>
-        <w:instrText xml:space="preserve"> SEQ Figure \* ARABIC </w:instrText>
-      </w:r>
-      <w:r>
-        <w:fldChar w:fldCharType="separate"/>
-      </w:r>
-      <w:r>
-        <w:rPr>
-          <w:noProof/>
-        </w:rPr>
-        <w:t>9</w:t>
-      </w:r>
-      <w:r>
-        <w:rPr>
-          <w:noProof/>
-        </w:rPr>
-        <w:fldChar w:fldCharType="end"/>
-      </w:r>
+      <w:fldSimple w:instr=" SEQ Figure \* ARABIC ">
+        <w:r>
+          <w:rPr>
+            <w:noProof/>
+          </w:rPr>
+          <w:t>9</w:t>
+        </w:r>
+      </w:fldSimple>
       <w:r>
         <w:t xml:space="preserve"> - Adding the colours to the colour map</w:t>
       </w:r>
@@ -1021,7 +1071,15 @@
     </w:p>
     <w:p>
       <w:r>
-        <w:t>In [Figure 10] it is possible to see how the ColourMap function is defined</w:t>
+        <w:t xml:space="preserve">In [Figure 10] it is possible to see how the </w:t>
+      </w:r>
+      <w:proofErr w:type="spellStart"/>
+      <w:r>
+        <w:t>ColourMap</w:t>
+      </w:r>
+      <w:proofErr w:type="spellEnd"/>
+      <w:r>
+        <w:t xml:space="preserve"> function is defined</w:t>
       </w:r>
       <w:r>
         <w:t xml:space="preserve">. </w:t>
@@ -1079,32 +1137,24 @@
       <w:r>
         <w:t xml:space="preserve">Figure </w:t>
       </w:r>
-      <w:r>
-        <w:fldChar w:fldCharType="begin"/>
-      </w:r>
-      <w:r>
-        <w:instrText xml:space="preserve"> SEQ Figure \* ARABIC </w:instrText>
-      </w:r>
-      <w:r>
-        <w:fldChar w:fldCharType="separate"/>
-      </w:r>
-      <w:r>
-        <w:rPr>
-          <w:noProof/>
-        </w:rPr>
-        <w:t>10</w:t>
-      </w:r>
-      <w:r>
-        <w:rPr>
-          <w:noProof/>
-        </w:rPr>
-        <w:fldChar w:fldCharType="end"/>
-      </w:r>
+      <w:fldSimple w:instr=" SEQ Figure \* ARABIC ">
+        <w:r>
+          <w:rPr>
+            <w:noProof/>
+          </w:rPr>
+          <w:t>10</w:t>
+        </w:r>
+      </w:fldSimple>
       <w:r>
         <w:t xml:space="preserve"> - </w:t>
       </w:r>
-      <w:r>
-        <w:t>TextureGeneration.ColourMap()</w:t>
+      <w:proofErr w:type="spellStart"/>
+      <w:r>
+        <w:t>TextureGeneration.ColourMap</w:t>
+      </w:r>
+      <w:proofErr w:type="spellEnd"/>
+      <w:r>
+        <w:t>()</w:t>
       </w:r>
     </w:p>
     <w:p/>
@@ -1121,8 +1171,13 @@
         <w:t xml:space="preserve">The reason why the author passes </w:t>
       </w:r>
       <w:r>
-        <w:t>the mapSize</w:t>
-      </w:r>
+        <w:t xml:space="preserve">the </w:t>
+      </w:r>
+      <w:proofErr w:type="spellStart"/>
+      <w:r>
+        <w:t>mapSize</w:t>
+      </w:r>
+      <w:proofErr w:type="spellEnd"/>
       <w:r>
         <w:t xml:space="preserve"> is</w:t>
       </w:r>
@@ -1185,27 +1240,14 @@
       <w:r>
         <w:t xml:space="preserve">Figure </w:t>
       </w:r>
-      <w:r>
-        <w:fldChar w:fldCharType="begin"/>
-      </w:r>
-      <w:r>
-        <w:instrText xml:space="preserve"> SEQ Figure \* ARABIC </w:instrText>
-      </w:r>
-      <w:r>
-        <w:fldChar w:fldCharType="separate"/>
-      </w:r>
-      <w:r>
-        <w:rPr>
-          <w:noProof/>
-        </w:rPr>
-        <w:t>11</w:t>
-      </w:r>
-      <w:r>
-        <w:rPr>
-          <w:noProof/>
-        </w:rPr>
-        <w:fldChar w:fldCharType="end"/>
-      </w:r>
+      <w:fldSimple w:instr=" SEQ Figure \* ARABIC ">
+        <w:r>
+          <w:rPr>
+            <w:noProof/>
+          </w:rPr>
+          <w:t>11</w:t>
+        </w:r>
+      </w:fldSimple>
       <w:r>
         <w:t xml:space="preserve"> – Colour Map array</w:t>
       </w:r>
@@ -1231,7 +1273,15 @@
     </w:p>
     <w:p>
       <w:r>
-        <w:t>The TerrainType is essential for knowing how many terrains are defined by the user, going through the array by using the Length variable</w:t>
+        <w:t xml:space="preserve">The </w:t>
+      </w:r>
+      <w:proofErr w:type="spellStart"/>
+      <w:r>
+        <w:t>TerrainType</w:t>
+      </w:r>
+      <w:proofErr w:type="spellEnd"/>
+      <w:r>
+        <w:t xml:space="preserve"> is essential for knowing how many terrains are defined by the user, going through the array by using the Length variable</w:t>
       </w:r>
       <w:r>
         <w:t xml:space="preserve"> [Figure 12]</w:t>
@@ -1300,27 +1350,14 @@
       <w:r>
         <w:t xml:space="preserve">Figure </w:t>
       </w:r>
-      <w:r>
-        <w:fldChar w:fldCharType="begin"/>
-      </w:r>
-      <w:r>
-        <w:instrText xml:space="preserve"> SEQ Figure \* ARABIC </w:instrText>
-      </w:r>
-      <w:r>
-        <w:fldChar w:fldCharType="separate"/>
-      </w:r>
-      <w:r>
-        <w:rPr>
-          <w:noProof/>
-        </w:rPr>
-        <w:t>12</w:t>
-      </w:r>
-      <w:r>
-        <w:rPr>
-          <w:noProof/>
-        </w:rPr>
-        <w:fldChar w:fldCharType="end"/>
-      </w:r>
+      <w:fldSimple w:instr=" SEQ Figure \* ARABIC ">
+        <w:r>
+          <w:rPr>
+            <w:noProof/>
+          </w:rPr>
+          <w:t>12</w:t>
+        </w:r>
+      </w:fldSimple>
       <w:r>
         <w:t xml:space="preserve"> - Terrain Length</w:t>
       </w:r>
@@ -1378,27 +1415,14 @@
       <w:r>
         <w:t xml:space="preserve">Figure </w:t>
       </w:r>
-      <w:r>
-        <w:fldChar w:fldCharType="begin"/>
-      </w:r>
-      <w:r>
-        <w:instrText xml:space="preserve"> SEQ Figure \* ARABIC </w:instrText>
-      </w:r>
-      <w:r>
-        <w:fldChar w:fldCharType="separate"/>
-      </w:r>
-      <w:r>
-        <w:rPr>
-          <w:noProof/>
-        </w:rPr>
-        <w:t>13</w:t>
-      </w:r>
-      <w:r>
-        <w:rPr>
-          <w:noProof/>
-        </w:rPr>
-        <w:fldChar w:fldCharType="end"/>
-      </w:r>
+      <w:fldSimple w:instr=" SEQ Figure \* ARABIC ">
+        <w:r>
+          <w:rPr>
+            <w:noProof/>
+          </w:rPr>
+          <w:t>13</w:t>
+        </w:r>
+      </w:fldSimple>
       <w:r>
         <w:t xml:space="preserve"> - Noise Map Height</w:t>
       </w:r>
@@ -1418,7 +1442,36 @@
     </w:p>
     <w:p>
       <w:r>
-        <w:t xml:space="preserve">The reason why the noiseMap[] is passed in the parameter list is due to the fact that the author needs to know what are the height values for each vertices position. It is possible to retrieve the noise value in that exact vertices location creating two for loops less than mapSize and then current noise map value for each iteration [Figure 14].  </w:t>
+        <w:t xml:space="preserve">The reason why the </w:t>
+      </w:r>
+      <w:proofErr w:type="spellStart"/>
+      <w:proofErr w:type="gramStart"/>
+      <w:r>
+        <w:t>noiseMap</w:t>
+      </w:r>
+      <w:proofErr w:type="spellEnd"/>
+      <w:r>
+        <w:t>[</w:t>
+      </w:r>
+      <w:proofErr w:type="gramEnd"/>
+      <w:r>
+        <w:t xml:space="preserve">] is passed in the parameter list is due to the fact that the author needs to know what are the height values for each vertices position. It is possible to retrieve the noise value in that exact </w:t>
+      </w:r>
+      <w:proofErr w:type="gramStart"/>
+      <w:r>
+        <w:t>vertices</w:t>
+      </w:r>
+      <w:proofErr w:type="gramEnd"/>
+      <w:r>
+        <w:t xml:space="preserve"> location creating two for loops less than </w:t>
+      </w:r>
+      <w:proofErr w:type="spellStart"/>
+      <w:r>
+        <w:t>mapSize</w:t>
+      </w:r>
+      <w:proofErr w:type="spellEnd"/>
+      <w:r>
+        <w:t xml:space="preserve"> and then current noise map value for each iteration [Figure 14].  </w:t>
       </w:r>
     </w:p>
     <w:p>
@@ -1473,27 +1526,14 @@
       <w:r>
         <w:t xml:space="preserve">Figure </w:t>
       </w:r>
-      <w:r>
-        <w:fldChar w:fldCharType="begin"/>
-      </w:r>
-      <w:r>
-        <w:instrText xml:space="preserve"> SEQ Figure \* ARABIC </w:instrText>
-      </w:r>
-      <w:r>
-        <w:fldChar w:fldCharType="separate"/>
-      </w:r>
-      <w:r>
-        <w:rPr>
-          <w:noProof/>
-        </w:rPr>
-        <w:t>14</w:t>
-      </w:r>
-      <w:r>
-        <w:rPr>
-          <w:noProof/>
-        </w:rPr>
-        <w:fldChar w:fldCharType="end"/>
-      </w:r>
+      <w:fldSimple w:instr=" SEQ Figure \* ARABIC ">
+        <w:r>
+          <w:rPr>
+            <w:noProof/>
+          </w:rPr>
+          <w:t>14</w:t>
+        </w:r>
+      </w:fldSimple>
       <w:r>
         <w:t xml:space="preserve"> - Noise Map current value</w:t>
       </w:r>
@@ -1532,13 +1572,42 @@
     </w:p>
     <w:p>
       <w:r>
-        <w:t>It returns a Texture2D with the size of mapSize in X and mapSize in the Y where the</w:t>
+        <w:t xml:space="preserve">It returns a Texture2D with the size of </w:t>
+      </w:r>
+      <w:proofErr w:type="spellStart"/>
+      <w:r>
+        <w:t>mapSize</w:t>
+      </w:r>
+      <w:proofErr w:type="spellEnd"/>
+      <w:r>
+        <w:t xml:space="preserve"> in X and </w:t>
+      </w:r>
+      <w:proofErr w:type="spellStart"/>
+      <w:r>
+        <w:t>mapSize</w:t>
+      </w:r>
+      <w:proofErr w:type="spellEnd"/>
+      <w:r>
+        <w:t xml:space="preserve"> in the Y where the</w:t>
       </w:r>
       <w:r>
         <w:t xml:space="preserve"> parameter in the</w:t>
       </w:r>
       <w:r>
-        <w:t xml:space="preserve"> function SetPixels() is the colourmap that was created in the code above.</w:t>
+        <w:t xml:space="preserve"> function </w:t>
+      </w:r>
+      <w:proofErr w:type="spellStart"/>
+      <w:proofErr w:type="gramStart"/>
+      <w:r>
+        <w:t>SetPixels</w:t>
+      </w:r>
+      <w:proofErr w:type="spellEnd"/>
+      <w:r>
+        <w:t>(</w:t>
+      </w:r>
+      <w:proofErr w:type="gramEnd"/>
+      <w:r>
+        <w:t>) is the colourmap that was created in the code above.</w:t>
       </w:r>
     </w:p>
     <w:p>
@@ -1593,27 +1662,14 @@
       <w:r>
         <w:t xml:space="preserve">Figure </w:t>
       </w:r>
-      <w:r>
-        <w:fldChar w:fldCharType="begin"/>
-      </w:r>
-      <w:r>
-        <w:instrText xml:space="preserve"> SEQ Figure \* ARABIC </w:instrText>
-      </w:r>
-      <w:r>
-        <w:fldChar w:fldCharType="separate"/>
-      </w:r>
-      <w:r>
-        <w:rPr>
-          <w:noProof/>
-        </w:rPr>
-        <w:t>15</w:t>
-      </w:r>
-      <w:r>
-        <w:rPr>
-          <w:noProof/>
-        </w:rPr>
-        <w:fldChar w:fldCharType="end"/>
-      </w:r>
+      <w:fldSimple w:instr=" SEQ Figure \* ARABIC ">
+        <w:r>
+          <w:rPr>
+            <w:noProof/>
+          </w:rPr>
+          <w:t>15</w:t>
+        </w:r>
+      </w:fldSimple>
       <w:r>
         <w:t xml:space="preserve"> - Return Colour Map</w:t>
       </w:r>
@@ -1785,7 +1841,6 @@
         <w:pStyle w:val="ListParagraph"/>
       </w:pPr>
     </w:p>
-    <w:bookmarkEnd w:id="0"/>
     <w:p>
       <w:pPr>
         <w:jc w:val="left"/>
@@ -3235,7 +3290,7 @@
 </file>
 
 <file path=customXml/itemProps1.xml><?xml version="1.0" encoding="utf-8"?>
-<ds:datastoreItem xmlns:ds="http://schemas.openxmlformats.org/officeDocument/2006/customXml" ds:itemID="{3C71D8FB-4275-4888-8B61-47CE454C7FCB}">
+<ds:datastoreItem xmlns:ds="http://schemas.openxmlformats.org/officeDocument/2006/customXml" ds:itemID="{86F63616-7145-4CF3-A638-534EE8C36E75}">
   <ds:schemaRefs>
     <ds:schemaRef ds:uri="http://schemas.openxmlformats.org/officeDocument/2006/bibliography"/>
   </ds:schemaRefs>
